--- a/Word/1.PassOne-KelvinToReview/Chapter4_ForReview.docx
+++ b/Word/1.PassOne-KelvinToReview/Chapter4_ForReview.docx
@@ -1,6 +1,6 @@
 
 <file path=word/document.xml><?xml version="1.0" encoding="utf-8"?>
-<w:document xmlns:wpc="http://schemas.microsoft.com/office/word/2010/wordprocessingCanvas" xmlns:cx="http://schemas.microsoft.com/office/drawing/2014/chartex" xmlns:cx1="http://schemas.microsoft.com/office/drawing/2015/9/8/chartex" xmlns:cx2="http://schemas.microsoft.com/office/drawing/2015/10/21/chartex" xmlns:cx3="http://schemas.microsoft.com/office/drawing/2016/5/9/chartex" xmlns:cx4="http://schemas.microsoft.com/office/drawing/2016/5/10/chartex" xmlns:cx5="http://schemas.microsoft.com/office/drawing/2016/5/11/chartex" xmlns:cx6="http://schemas.microsoft.com/office/drawing/2016/5/12/chartex" xmlns:cx7="http://schemas.microsoft.com/office/drawing/2016/5/13/chartex" xmlns:cx8="http://schemas.microsoft.com/office/drawing/2016/5/14/chartex" xmlns:mc="http://schemas.openxmlformats.org/markup-compatibility/2006" xmlns:aink="http://schemas.microsoft.com/office/drawing/2016/ink" xmlns:am3d="http://schemas.microsoft.com/office/drawing/2017/model3d" xmlns:o="urn:schemas-microsoft-com:office:office" xmlns:r="http://schemas.openxmlformats.org/officeDocument/2006/relationships" xmlns:m="http://schemas.openxmlformats.org/officeDocument/2006/math" xmlns:v="urn:schemas-microsoft-com:vml" xmlns:wp14="http://schemas.microsoft.com/office/word/2010/wordprocessingDrawing" xmlns:wp="http://schemas.openxmlformats.org/drawingml/2006/wordprocessingDrawing" xmlns:w10="urn:schemas-microsoft-com:office:word" xmlns:w="http://schemas.openxmlformats.org/wordprocessingml/2006/main" xmlns:w14="http://schemas.microsoft.com/office/word/2010/wordml" xmlns:w15="http://schemas.microsoft.com/office/word/2012/wordml" xmlns:w16cex="http://schemas.microsoft.com/office/word/2018/wordml/cex" xmlns:w16cid="http://schemas.microsoft.com/office/word/2016/wordml/cid" xmlns:w16="http://schemas.microsoft.com/office/word/2018/wordml" xmlns:w16se="http://schemas.microsoft.com/office/word/2015/wordml/symex" xmlns:wpg="http://schemas.microsoft.com/office/word/2010/wordprocessingGroup" xmlns:wpi="http://schemas.microsoft.com/office/word/2010/wordprocessingInk" xmlns:wne="http://schemas.microsoft.com/office/word/2006/wordml" xmlns:wps="http://schemas.microsoft.com/office/word/2010/wordprocessingShape" mc:Ignorable="w14 w15 w16se w16cid w16 w16cex wp14">
+<w:document xmlns:wpc="http://schemas.microsoft.com/office/word/2010/wordprocessingCanvas" xmlns:cx="http://schemas.microsoft.com/office/drawing/2014/chartex" xmlns:cx1="http://schemas.microsoft.com/office/drawing/2015/9/8/chartex" xmlns:cx2="http://schemas.microsoft.com/office/drawing/2015/10/21/chartex" xmlns:cx3="http://schemas.microsoft.com/office/drawing/2016/5/9/chartex" xmlns:cx4="http://schemas.microsoft.com/office/drawing/2016/5/10/chartex" xmlns:cx5="http://schemas.microsoft.com/office/drawing/2016/5/11/chartex" xmlns:cx6="http://schemas.microsoft.com/office/drawing/2016/5/12/chartex" xmlns:cx7="http://schemas.microsoft.com/office/drawing/2016/5/13/chartex" xmlns:cx8="http://schemas.microsoft.com/office/drawing/2016/5/14/chartex" xmlns:mc="http://schemas.openxmlformats.org/markup-compatibility/2006" xmlns:aink="http://schemas.microsoft.com/office/drawing/2016/ink" xmlns:am3d="http://schemas.microsoft.com/office/drawing/2017/model3d" xmlns:o="urn:schemas-microsoft-com:office:office" xmlns:r="http://schemas.openxmlformats.org/officeDocument/2006/relationships" xmlns:m="http://schemas.openxmlformats.org/officeDocument/2006/math" xmlns:v="urn:schemas-microsoft-com:vml" xmlns:wp14="http://schemas.microsoft.com/office/word/2010/wordprocessingDrawing" xmlns:wp="http://schemas.openxmlformats.org/drawingml/2006/wordprocessingDrawing" xmlns:w10="urn:schemas-microsoft-com:office:word" xmlns:w="http://schemas.openxmlformats.org/wordprocessingml/2006/main" xmlns:w14="http://schemas.microsoft.com/office/word/2010/wordml" xmlns:w15="http://schemas.microsoft.com/office/word/2012/wordml" xmlns:w16cid="http://schemas.microsoft.com/office/word/2016/wordml/cid" xmlns:w16se="http://schemas.microsoft.com/office/word/2015/wordml/symex" xmlns:wpg="http://schemas.microsoft.com/office/word/2010/wordprocessingGroup" xmlns:wpi="http://schemas.microsoft.com/office/word/2010/wordprocessingInk" xmlns:wne="http://schemas.microsoft.com/office/word/2006/wordml" xmlns:wps="http://schemas.microsoft.com/office/word/2010/wordprocessingShape" mc:Ignorable="w14 w15 w16se w16cid wp14">
   <w:body>
     <w:p>
       <w:pPr>
@@ -1436,6 +1436,7 @@
         <w:pStyle w:val="BodyTextFirst"/>
       </w:pPr>
       <w:r>
+        <w:lastRenderedPageBreak/>
         <w:t xml:space="preserve">In the previous pseudocode listing, </w:t>
       </w:r>
       <w:r>
@@ -1463,11 +1464,7 @@
         <w:t>update()</w:t>
       </w:r>
       <w:r>
-        <w:t xml:space="preserve"> will be called until it is caught up. This </w:t>
-      </w:r>
-      <w:r>
-        <w:lastRenderedPageBreak/>
-        <w:t xml:space="preserve">means that the </w:t>
+        <w:t xml:space="preserve"> will be called until it is caught up. This means that the </w:t>
       </w:r>
       <w:r>
         <w:rPr>
@@ -1639,7 +1636,7 @@
                     </pic:cNvPicPr>
                   </pic:nvPicPr>
                   <pic:blipFill>
-                    <a:blip r:embed="rId12">
+                    <a:blip r:embed="rId11">
                       <a:extLst>
                         <a:ext uri="{28A0092B-C50C-407E-A947-70E740481C1C}">
                           <a14:useLocalDpi xmlns:a14="http://schemas.microsoft.com/office/drawing/2010/main" val="0"/>
@@ -1673,6 +1670,7 @@
         <w:pStyle w:val="FigureCaption"/>
       </w:pPr>
       <w:r>
+        <w:lastRenderedPageBreak/>
         <w:t>Figure 4-1. Running the Game Loop project</w:t>
       </w:r>
     </w:p>
@@ -1681,7 +1679,6 @@
         <w:pStyle w:val="BodyTextFirst"/>
       </w:pPr>
       <w:r>
-        <w:lastRenderedPageBreak/>
         <w:t>The goals of the project are as follows:</w:t>
       </w:r>
     </w:p>
@@ -1743,38 +1740,52 @@
       <w:r>
         <w:t xml:space="preserve"> to </w:t>
       </w:r>
+      <w:proofErr w:type="spellStart"/>
       <w:r>
         <w:rPr>
           <w:rStyle w:val="CodeInline"/>
         </w:rPr>
         <w:t>Engine_Core</w:t>
       </w:r>
+      <w:proofErr w:type="spellEnd"/>
       <w:r>
         <w:t xml:space="preserve"> or </w:t>
       </w:r>
+      <w:proofErr w:type="spellStart"/>
       <w:r>
         <w:rPr>
           <w:rStyle w:val="CodeInline"/>
         </w:rPr>
         <w:t>Engine_VertexBuffer</w:t>
       </w:r>
+      <w:proofErr w:type="spellEnd"/>
       <w:r>
         <w:t xml:space="preserve">, as a property of the </w:t>
       </w:r>
+      <w:proofErr w:type="spellStart"/>
       <w:r>
         <w:rPr>
           <w:rStyle w:val="CodeInline"/>
         </w:rPr>
         <w:t>gEngine</w:t>
       </w:r>
+      <w:proofErr w:type="spellEnd"/>
       <w:r>
         <w:t xml:space="preserve"> object in a file defined in the </w:t>
       </w:r>
-      <w:r>
-        <w:rPr>
-          <w:rStyle w:val="CodeInline"/>
-        </w:rPr>
-        <w:t>src/</w:t>
+      <w:proofErr w:type="spellStart"/>
+      <w:r>
+        <w:rPr>
+          <w:rStyle w:val="CodeInline"/>
+        </w:rPr>
+        <w:t>src</w:t>
+      </w:r>
+      <w:proofErr w:type="spellEnd"/>
+      <w:r>
+        <w:rPr>
+          <w:rStyle w:val="CodeInline"/>
+        </w:rPr>
+        <w:t>/</w:t>
       </w:r>
       <w:r>
         <w:rPr>
@@ -1825,11 +1836,19 @@
       <w:r>
         <w:t xml:space="preserve"> in the </w:t>
       </w:r>
-      <w:r>
-        <w:rPr>
-          <w:rStyle w:val="CodeInline"/>
-        </w:rPr>
-        <w:t>src/engine/core</w:t>
+      <w:proofErr w:type="spellStart"/>
+      <w:r>
+        <w:rPr>
+          <w:rStyle w:val="CodeInline"/>
+        </w:rPr>
+        <w:t>src</w:t>
+      </w:r>
+      <w:proofErr w:type="spellEnd"/>
+      <w:r>
+        <w:rPr>
+          <w:rStyle w:val="CodeInline"/>
+        </w:rPr>
+        <w:t>/engine/core</w:t>
       </w:r>
       <w:r>
         <w:t xml:space="preserve"> folder and name the file </w:t>
@@ -1860,8 +1879,13 @@
       <w:r>
         <w:t xml:space="preserve">the </w:t>
       </w:r>
-      <w:r>
-        <w:t>gameloop’s current run state, and a reference to the current scene as follows</w:t>
+      <w:proofErr w:type="spellStart"/>
+      <w:r>
+        <w:t>gameloop’s</w:t>
+      </w:r>
+      <w:proofErr w:type="spellEnd"/>
+      <w:r>
+        <w:t xml:space="preserve"> current run state, and a reference to the current scene as follows</w:t>
       </w:r>
       <w:r>
         <w:t>:</w:t>
@@ -1880,6 +1904,8 @@
         <w:pStyle w:val="Code"/>
       </w:pPr>
       <w:commentRangeStart w:id="107"/>
+      <w:commentRangeStart w:id="108"/>
+      <w:commentRangeStart w:id="109"/>
       <w:r>
         <w:t xml:space="preserve">const FPS = 60; </w:t>
       </w:r>
@@ -1892,156 +1918,6 @@
         </w:rPr>
         <w:commentReference w:id="107"/>
       </w:r>
-      <w:r>
-        <w:t>// Frames per second</w:t>
-      </w:r>
-    </w:p>
-    <w:p>
-      <w:pPr>
-        <w:pStyle w:val="Code"/>
-      </w:pPr>
-      <w:r>
-        <w:t>const MPF = 1000 / FPS; // Milliseconds per frame.</w:t>
-      </w:r>
-    </w:p>
-    <w:p>
-      <w:pPr>
-        <w:pStyle w:val="Code"/>
-      </w:pPr>
-    </w:p>
-    <w:p>
-      <w:pPr>
-        <w:pStyle w:val="Code"/>
-      </w:pPr>
-      <w:r>
-        <w:t>// Variables for timing gameloop.</w:t>
-      </w:r>
-    </w:p>
-    <w:p>
-      <w:pPr>
-        <w:pStyle w:val="Code"/>
-      </w:pPr>
-      <w:r>
-        <w:t>let mPrevTime;</w:t>
-      </w:r>
-    </w:p>
-    <w:p>
-      <w:pPr>
-        <w:pStyle w:val="Code"/>
-      </w:pPr>
-      <w:r>
-        <w:t>let mLagTime;</w:t>
-      </w:r>
-    </w:p>
-    <w:p>
-      <w:pPr>
-        <w:pStyle w:val="Code"/>
-      </w:pPr>
-    </w:p>
-    <w:p>
-      <w:pPr>
-        <w:pStyle w:val="Code"/>
-      </w:pPr>
-      <w:r>
-        <w:t>// The current loop state (running or should stop)</w:t>
-      </w:r>
-    </w:p>
-    <w:p>
-      <w:pPr>
-        <w:pStyle w:val="Code"/>
-      </w:pPr>
-      <w:r>
-        <w:t>let mLoopRunning = false;</w:t>
-      </w:r>
-    </w:p>
-    <w:p>
-      <w:pPr>
-        <w:pStyle w:val="Code"/>
-      </w:pPr>
-      <w:r>
-        <w:t>let mCurrentScene = null;</w:t>
-      </w:r>
-    </w:p>
-    <w:p>
-      <w:pPr>
-        <w:pStyle w:val="Code"/>
-      </w:pPr>
-      <w:r>
-        <w:t>let mFrameID = -1;</w:t>
-      </w:r>
-    </w:p>
-    <w:p>
-      <w:pPr>
-        <w:pStyle w:val="BodyTextFirst"/>
-      </w:pPr>
-      <w:r>
-        <w:t xml:space="preserve">Notice that </w:t>
-      </w:r>
-      <w:r>
-        <w:rPr>
-          <w:rStyle w:val="CodeInline"/>
-        </w:rPr>
-        <w:t>FPS</w:t>
-      </w:r>
-      <w:r>
-        <w:t xml:space="preserve"> is the frame</w:t>
-      </w:r>
-      <w:r>
-        <w:t>s</w:t>
-      </w:r>
-      <w:r>
-        <w:t xml:space="preserve"> per second discussed and that </w:t>
-      </w:r>
-      <w:r>
-        <w:rPr>
-          <w:rStyle w:val="CodeInline"/>
-        </w:rPr>
-        <w:t>MPF</w:t>
-      </w:r>
-      <w:r>
-        <w:t xml:space="preserve"> is milliseconds per frame. It is important to</w:t>
-      </w:r>
-      <w:r>
-        <w:t xml:space="preserve"> try and</w:t>
-      </w:r>
-      <w:r>
-        <w:t xml:space="preserve"> maintain the game at an update interval of </w:t>
-      </w:r>
-      <w:r>
-        <w:rPr>
-          <w:rStyle w:val="CodeInline"/>
-        </w:rPr>
-        <w:t>FPS</w:t>
-      </w:r>
-      <w:r>
-        <w:t>.</w:t>
-      </w:r>
-    </w:p>
-    <w:p>
-      <w:pPr>
-        <w:pStyle w:val="NumList"/>
-      </w:pPr>
-      <w:r>
-        <w:t xml:space="preserve">Add a function to run the </w:t>
-      </w:r>
-      <w:r>
-        <w:t xml:space="preserve">core </w:t>
-      </w:r>
-      <w:r>
-        <w:t>loop as follows</w:t>
-      </w:r>
-      <w:r>
-        <w:t>:</w:t>
-      </w:r>
-    </w:p>
-    <w:p>
-      <w:pPr>
-        <w:pStyle w:val="Code"/>
-      </w:pPr>
-      <w:commentRangeStart w:id="108"/>
-      <w:r>
-        <w:t>// This function assumes it is sub-classed from MyGame</w:t>
-      </w:r>
       <w:commentRangeEnd w:id="108"/>
       <w:r>
         <w:rPr>
@@ -2051,570 +1927,824 @@
         </w:rPr>
         <w:commentReference w:id="108"/>
       </w:r>
-    </w:p>
-    <w:p>
-      <w:pPr>
-        <w:pStyle w:val="Code"/>
-      </w:pPr>
-      <w:r>
-        <w:t>function loopOnce() {</w:t>
-      </w:r>
-    </w:p>
-    <w:p>
-      <w:pPr>
-        <w:pStyle w:val="Code"/>
-      </w:pPr>
-      <w:r>
-        <w:t xml:space="preserve">    if (mLoopRunning) {</w:t>
-      </w:r>
-    </w:p>
-    <w:p>
-      <w:pPr>
-        <w:pStyle w:val="Code"/>
-      </w:pPr>
-      <w:r>
-        <w:t xml:space="preserve">        // Step A: set up for next call to LoopOnce and update input!</w:t>
-      </w:r>
-    </w:p>
-    <w:p>
-      <w:pPr>
-        <w:pStyle w:val="Code"/>
-      </w:pPr>
-      <w:r>
-        <w:t xml:space="preserve">        mFrameID = requestAnimationFrame(loopOnce);</w:t>
-      </w:r>
-    </w:p>
-    <w:p>
-      <w:pPr>
-        <w:pStyle w:val="Code"/>
-      </w:pPr>
-    </w:p>
-    <w:p>
-      <w:pPr>
-        <w:pStyle w:val="Code"/>
-      </w:pPr>
-      <w:r>
-        <w:t xml:space="preserve">        // Step B: now let's draw</w:t>
-      </w:r>
-    </w:p>
-    <w:p>
-      <w:pPr>
-        <w:pStyle w:val="Code"/>
-      </w:pPr>
-      <w:r>
-        <w:t xml:space="preserve">        //         draw() MUST be called before update()</w:t>
-      </w:r>
-    </w:p>
-    <w:p>
-      <w:pPr>
-        <w:pStyle w:val="Code"/>
-      </w:pPr>
-      <w:r>
-        <w:t xml:space="preserve">        //         as update() may stop the loop!</w:t>
-      </w:r>
-    </w:p>
-    <w:p>
-      <w:pPr>
-        <w:pStyle w:val="Code"/>
-      </w:pPr>
-      <w:r>
-        <w:t xml:space="preserve">        mCurrentScene.draw();    </w:t>
-      </w:r>
-    </w:p>
-    <w:p>
-      <w:pPr>
-        <w:pStyle w:val="Code"/>
-      </w:pPr>
-    </w:p>
-    <w:p>
-      <w:pPr>
-        <w:pStyle w:val="Code"/>
-      </w:pPr>
-      <w:r>
-        <w:t xml:space="preserve">        // Step C: compute how much time has elapsed since  last loopOnce was executed</w:t>
-      </w:r>
-    </w:p>
-    <w:p>
-      <w:pPr>
-        <w:pStyle w:val="Code"/>
-      </w:pPr>
-      <w:r>
-        <w:t xml:space="preserve">        let currentTime = Date.now();</w:t>
-      </w:r>
-    </w:p>
-    <w:p>
-      <w:pPr>
-        <w:pStyle w:val="Code"/>
-      </w:pPr>
-      <w:r>
-        <w:t xml:space="preserve">        let elapsedTime = currentTime - mPrevTime;</w:t>
-      </w:r>
-    </w:p>
-    <w:p>
-      <w:pPr>
-        <w:pStyle w:val="Code"/>
-      </w:pPr>
-      <w:r>
-        <w:t xml:space="preserve">        mPrevTime = currentTime;</w:t>
-      </w:r>
-    </w:p>
-    <w:p>
-      <w:pPr>
-        <w:pStyle w:val="Code"/>
-      </w:pPr>
-      <w:r>
-        <w:t xml:space="preserve">        mLagTime += elapsedTime;</w:t>
-      </w:r>
-    </w:p>
-    <w:p>
-      <w:pPr>
-        <w:pStyle w:val="Code"/>
-      </w:pPr>
-    </w:p>
-    <w:p>
-      <w:pPr>
-        <w:pStyle w:val="Code"/>
-      </w:pPr>
-      <w:r>
-        <w:lastRenderedPageBreak/>
-        <w:t xml:space="preserve">        // Step D: Make sure we update the game the appropriate number of times.</w:t>
-      </w:r>
-    </w:p>
-    <w:p>
-      <w:pPr>
-        <w:pStyle w:val="Code"/>
-      </w:pPr>
-      <w:r>
-        <w:t xml:space="preserve">        //      Update only every Milliseconds per frame.</w:t>
-      </w:r>
-    </w:p>
-    <w:p>
-      <w:pPr>
-        <w:pStyle w:val="Code"/>
-      </w:pPr>
-      <w:r>
-        <w:t xml:space="preserve">        //      If lag larger then update frames, update until caught up.</w:t>
-      </w:r>
-    </w:p>
-    <w:p>
-      <w:pPr>
-        <w:pStyle w:val="Code"/>
-      </w:pPr>
-      <w:r>
-        <w:t xml:space="preserve">        while ((mLagTime &gt;= MPF) &amp;&amp; mLoopRunning) {</w:t>
-      </w:r>
-    </w:p>
-    <w:p>
-      <w:pPr>
-        <w:pStyle w:val="Code"/>
-      </w:pPr>
-      <w:r>
-        <w:t xml:space="preserve">            mCurrentScene.update();      </w:t>
-      </w:r>
-    </w:p>
-    <w:p>
-      <w:pPr>
-        <w:pStyle w:val="Code"/>
-      </w:pPr>
-      <w:r>
-        <w:t xml:space="preserve">            mLagTime -= MPF;</w:t>
-      </w:r>
-    </w:p>
-    <w:p>
-      <w:pPr>
-        <w:pStyle w:val="Code"/>
-      </w:pPr>
-      <w:r>
-        <w:t xml:space="preserve">        }</w:t>
-      </w:r>
-    </w:p>
-    <w:p>
-      <w:pPr>
-        <w:pStyle w:val="Code"/>
-      </w:pPr>
-      <w:r>
-        <w:t xml:space="preserve">    } </w:t>
-      </w:r>
-    </w:p>
-    <w:p>
-      <w:pPr>
-        <w:pStyle w:val="Code"/>
-      </w:pPr>
-      <w:r>
-        <w:t>}</w:t>
-      </w:r>
-    </w:p>
-    <w:p>
-      <w:pPr>
-        <w:pStyle w:val="BodyTextFirst"/>
-      </w:pPr>
-      <w:r>
-        <w:t>Notice the similarity between the pseudocode examined</w:t>
-      </w:r>
-      <w:r>
-        <w:t xml:space="preserve"> previously</w:t>
-      </w:r>
-      <w:r>
-        <w:t xml:space="preserve"> and the steps B, C, and D of the </w:t>
-      </w:r>
-      <w:r>
-        <w:rPr>
-          <w:rStyle w:val="CodeInline"/>
-        </w:rPr>
-        <w:t>loopOnce()</w:t>
-      </w:r>
-      <w:r>
-        <w:rPr>
-          <w:rStyle w:val="CodeInline"/>
-        </w:rPr>
-        <w:t xml:space="preserve"> </w:t>
-      </w:r>
-      <w:r>
-        <w:t xml:space="preserve">function shown previously. </w:t>
-      </w:r>
-      <w:r>
-        <w:t>That is, the drawing</w:t>
-      </w:r>
-      <w:r>
-        <w:t xml:space="preserve"> of the scene or game </w:t>
-      </w:r>
-      <w:r>
-        <w:t xml:space="preserve">in step B, the calculation </w:t>
-      </w:r>
-      <w:r>
-        <w:t>of the elapsed time</w:t>
-      </w:r>
-      <w:r>
-        <w:t xml:space="preserve"> since last update</w:t>
-      </w:r>
-      <w:r>
-        <w:t xml:space="preserve"> in step C,</w:t>
-      </w:r>
-      <w:r>
-        <w:t xml:space="preserve"> and</w:t>
-      </w:r>
-      <w:r>
-        <w:t xml:space="preserve"> the prioritization of update if the engine is lagging behind. </w:t>
-      </w:r>
-      <w:r>
-        <w:t xml:space="preserve">The main difference is that the functionality of the outermost while loop is implemented with the </w:t>
-      </w:r>
-      <w:r>
-        <w:rPr>
-          <w:rStyle w:val="CodeInline"/>
-        </w:rPr>
-        <w:t>requestAnimationFrame()</w:t>
-      </w:r>
-      <w:r>
-        <w:t xml:space="preserve"> function call at step A, where the </w:t>
-      </w:r>
-      <w:r>
-        <w:rPr>
-          <w:rStyle w:val="CodeInline"/>
-        </w:rPr>
-        <w:t>loopOnce()</w:t>
-      </w:r>
-      <w:r>
-        <w:t xml:space="preserve"> </w:t>
-      </w:r>
-      <w:r>
-        <w:t>function is set up to be called continuously. More specifically</w:t>
-      </w:r>
-      <w:r>
-        <w:t>, t</w:t>
-      </w:r>
-      <w:r>
-        <w:t xml:space="preserve">he </w:t>
-      </w:r>
-      <w:r>
-        <w:rPr>
-          <w:rStyle w:val="CodeInline"/>
-        </w:rPr>
-        <w:t>requestAnimationFrame()</w:t>
-      </w:r>
-      <w:r>
-        <w:t xml:space="preserve"> function registers the </w:t>
-      </w:r>
-      <w:r>
-        <w:rPr>
-          <w:rStyle w:val="CodeInline"/>
-        </w:rPr>
-        <w:t>loopOnce()</w:t>
-      </w:r>
-      <w:r>
-        <w:t xml:space="preserve"> function with the browser </w:t>
-      </w:r>
-      <w:r>
-        <w:t>which</w:t>
-      </w:r>
-      <w:r>
-        <w:t xml:space="preserve"> the browser will call on the next available frame. </w:t>
-      </w:r>
-    </w:p>
-    <w:p>
-      <w:pPr>
-        <w:pStyle w:val="BodyTextCont"/>
-      </w:pPr>
-      <w:r>
-        <w:t xml:space="preserve">Notice that each call to the </w:t>
-      </w:r>
-      <w:commentRangeStart w:id="109"/>
-      <w:r>
-        <w:rPr>
-          <w:rStyle w:val="CodeInline"/>
-        </w:rPr>
-        <w:t>requestAnimationFrame</w:t>
-      </w:r>
       <w:commentRangeEnd w:id="109"/>
-      <w:r>
-        <w:rPr>
-          <w:rStyle w:val="CommentReference"/>
-          <w:rFonts w:asciiTheme="minorHAnsi" w:hAnsiTheme="minorHAnsi"/>
-        </w:rPr>
-        <w:commentReference w:id="109"/>
-      </w:r>
-      <w:r>
-        <w:rPr>
-          <w:rStyle w:val="CodeInline"/>
-        </w:rPr>
-        <w:t>()</w:t>
-      </w:r>
-      <w:r>
-        <w:t xml:space="preserve"> function will result in </w:t>
-      </w:r>
-      <w:r>
-        <w:t xml:space="preserve">exactly </w:t>
-      </w:r>
-      <w:r>
-        <w:t xml:space="preserve">one execution of the corresponding </w:t>
-      </w:r>
-      <w:r>
-        <w:rPr>
-          <w:rStyle w:val="CodeInline"/>
-        </w:rPr>
-        <w:t>loopOnce()</w:t>
-      </w:r>
-      <w:r>
-        <w:t xml:space="preserve"> function</w:t>
-      </w:r>
-      <w:r>
-        <w:t xml:space="preserve"> and thus draw only once. However, multiple updates can occur during this single frame if the drawing is lagging behind</w:t>
-      </w:r>
-      <w:r>
-        <w:t xml:space="preserve">. </w:t>
-      </w:r>
-    </w:p>
-    <w:p>
-      <w:pPr>
-        <w:pStyle w:val="NoteTipCaution"/>
-      </w:pPr>
-      <w:r>
-        <w:rPr>
-          <w:rStyle w:val="Strong"/>
-        </w:rPr>
-        <w:t>Note</w:t>
-      </w:r>
-      <w:r>
-        <w:tab/>
-        <w:t xml:space="preserve">The </w:t>
-      </w:r>
-      <w:r>
-        <w:rPr>
-          <w:rStyle w:val="CodeInline"/>
-        </w:rPr>
-        <w:t>mLoopRunning</w:t>
-      </w:r>
-      <w:r>
-        <w:t xml:space="preserve"> condition of the while loop in step </w:t>
-      </w:r>
-      <w:r>
-        <w:t>D</w:t>
-      </w:r>
-      <w:r>
-        <w:t xml:space="preserve"> is a redundant check for now. This condition will become important in later sections when </w:t>
-      </w:r>
-      <w:r>
-        <w:rPr>
-          <w:rStyle w:val="CodeInline"/>
-        </w:rPr>
-        <w:t>update()</w:t>
-      </w:r>
-      <w:r>
-        <w:t xml:space="preserve"> can call</w:t>
-      </w:r>
-      <w:r>
-        <w:t xml:space="preserve"> </w:t>
-      </w:r>
-      <w:r>
-        <w:rPr>
-          <w:rStyle w:val="CodeInline"/>
-        </w:rPr>
-        <w:t>stop()</w:t>
-      </w:r>
-      <w:r>
-        <w:t xml:space="preserve"> to stop the loop (for example, for level transitions or the end of the game).</w:t>
-      </w:r>
-    </w:p>
-    <w:p>
-      <w:pPr>
-        <w:pStyle w:val="NumList"/>
-      </w:pPr>
-      <w:bookmarkStart w:id="110" w:name="_Hlk68496899"/>
-      <w:r>
-        <w:t>Declare</w:t>
-      </w:r>
-      <w:r>
-        <w:t xml:space="preserve"> </w:t>
-      </w:r>
-      <w:r>
-        <w:t>a</w:t>
-      </w:r>
-      <w:r>
-        <w:t xml:space="preserve"> function to </w:t>
-      </w:r>
-      <w:r>
-        <w:rPr>
-          <w:rStyle w:val="CodeInline"/>
-        </w:rPr>
-        <w:t>start</w:t>
-      </w:r>
-      <w:r>
-        <w:t xml:space="preserve"> the game loop as follows</w:t>
-      </w:r>
-      <w:r>
-        <w:t>.</w:t>
-      </w:r>
-      <w:bookmarkStart w:id="111" w:name="_Hlk68497547"/>
-      <w:r>
-        <w:t xml:space="preserve"> </w:t>
-      </w:r>
-      <w:r>
-        <w:t xml:space="preserve">This function </w:t>
-      </w:r>
-      <w:bookmarkEnd w:id="111"/>
-      <w:r>
-        <w:t xml:space="preserve">initializes </w:t>
-      </w:r>
-      <w:r>
-        <w:t xml:space="preserve">or starts </w:t>
-      </w:r>
-      <w:r>
-        <w:t>the</w:t>
-      </w:r>
-      <w:r>
-        <w:t xml:space="preserve"> core</w:t>
-      </w:r>
-      <w:r>
-        <w:t xml:space="preserve"> game loop, initializing the</w:t>
-      </w:r>
-      <w:r>
-        <w:t xml:space="preserve"> game or scene, setting up the</w:t>
-      </w:r>
-      <w:r>
-        <w:t xml:space="preserve"> frame time, and setting the loop running flag to true</w:t>
-      </w:r>
-      <w:r>
-        <w:t xml:space="preserve"> before calling the first </w:t>
-      </w:r>
-      <w:commentRangeStart w:id="112"/>
-      <w:r>
-        <w:rPr>
-          <w:rStyle w:val="CodeInline"/>
-        </w:rPr>
-        <w:t>requestAnimationFrame(loopOnce)</w:t>
-      </w:r>
-      <w:commentRangeEnd w:id="112"/>
-      <w:r>
-        <w:rPr>
-          <w:rStyle w:val="CommentReference"/>
-          <w:rFonts w:asciiTheme="minorHAnsi" w:hAnsiTheme="minorHAnsi"/>
-        </w:rPr>
-        <w:commentReference w:id="112"/>
-      </w:r>
-      <w:r>
-        <w:t>.</w:t>
-      </w:r>
-    </w:p>
-    <w:bookmarkEnd w:id="110"/>
-    <w:p>
-      <w:pPr>
-        <w:pStyle w:val="Code"/>
-      </w:pPr>
-      <w:r>
-        <w:t>function start(scene) {</w:t>
-      </w:r>
-    </w:p>
-    <w:p>
-      <w:pPr>
-        <w:pStyle w:val="Code"/>
-      </w:pPr>
-      <w:r>
-        <w:t xml:space="preserve">    if (mLoopRunning) {</w:t>
-      </w:r>
-    </w:p>
-    <w:p>
-      <w:pPr>
-        <w:pStyle w:val="Code"/>
-      </w:pPr>
-      <w:r>
-        <w:t xml:space="preserve">        throw new Error("loop already running")</w:t>
-      </w:r>
-    </w:p>
-    <w:p>
-      <w:pPr>
-        <w:pStyle w:val="Code"/>
-      </w:pPr>
-      <w:r>
-        <w:t xml:space="preserve">    }</w:t>
-      </w:r>
-    </w:p>
-    <w:p>
-      <w:pPr>
-        <w:pStyle w:val="Code"/>
-      </w:pPr>
-    </w:p>
-    <w:p>
-      <w:pPr>
-        <w:pStyle w:val="Code"/>
-      </w:pPr>
-      <w:r>
-        <w:t xml:space="preserve">    mCurrentScene = scene;</w:t>
-      </w:r>
-    </w:p>
-    <w:p>
-      <w:pPr>
-        <w:pStyle w:val="Code"/>
-      </w:pPr>
-      <w:r>
-        <w:t xml:space="preserve">    mCurrentScene.init(); </w:t>
-      </w:r>
-    </w:p>
-    <w:p>
-      <w:pPr>
-        <w:pStyle w:val="Code"/>
-      </w:pPr>
-    </w:p>
-    <w:p>
-      <w:pPr>
-        <w:pStyle w:val="Code"/>
-      </w:pPr>
-      <w:r>
-        <w:t xml:space="preserve">    mPrevTime = </w:t>
-      </w:r>
-      <w:commentRangeStart w:id="113"/>
-      <w:r>
-        <w:t>Date</w:t>
-      </w:r>
-      <w:commentRangeEnd w:id="113"/>
       <w:r>
         <w:rPr>
           <w:rStyle w:val="CommentReference"/>
           <w:rFonts w:asciiTheme="minorHAnsi" w:hAnsiTheme="minorHAnsi"/>
           <w:noProof w:val="0"/>
         </w:rPr>
+        <w:commentReference w:id="109"/>
+      </w:r>
+      <w:r>
+        <w:t>// Frames per second</w:t>
+      </w:r>
+    </w:p>
+    <w:p>
+      <w:pPr>
+        <w:pStyle w:val="Code"/>
+      </w:pPr>
+      <w:r>
+        <w:t>const MPF = 1000 / FPS; // Milliseconds per frame.</w:t>
+      </w:r>
+    </w:p>
+    <w:p>
+      <w:pPr>
+        <w:pStyle w:val="Code"/>
+      </w:pPr>
+    </w:p>
+    <w:p>
+      <w:pPr>
+        <w:pStyle w:val="Code"/>
+      </w:pPr>
+      <w:r>
+        <w:t>// Variables for timing gameloop.</w:t>
+      </w:r>
+    </w:p>
+    <w:p>
+      <w:pPr>
+        <w:pStyle w:val="Code"/>
+      </w:pPr>
+      <w:r>
+        <w:t>let mPrevTime;</w:t>
+      </w:r>
+    </w:p>
+    <w:p>
+      <w:pPr>
+        <w:pStyle w:val="Code"/>
+      </w:pPr>
+      <w:r>
+        <w:t>let mLagTime;</w:t>
+      </w:r>
+    </w:p>
+    <w:p>
+      <w:pPr>
+        <w:pStyle w:val="Code"/>
+      </w:pPr>
+    </w:p>
+    <w:p>
+      <w:pPr>
+        <w:pStyle w:val="Code"/>
+      </w:pPr>
+      <w:r>
+        <w:t>// The current loop state (running or should stop)</w:t>
+      </w:r>
+    </w:p>
+    <w:p>
+      <w:pPr>
+        <w:pStyle w:val="Code"/>
+      </w:pPr>
+      <w:r>
+        <w:t>let mLoopRunning = false;</w:t>
+      </w:r>
+    </w:p>
+    <w:p>
+      <w:pPr>
+        <w:pStyle w:val="Code"/>
+      </w:pPr>
+      <w:r>
+        <w:t>let mCurrentScene = null;</w:t>
+      </w:r>
+    </w:p>
+    <w:p>
+      <w:pPr>
+        <w:pStyle w:val="Code"/>
+      </w:pPr>
+      <w:r>
+        <w:t>let mFrameID = -1;</w:t>
+      </w:r>
+    </w:p>
+    <w:p>
+      <w:pPr>
+        <w:pStyle w:val="BodyTextFirst"/>
+      </w:pPr>
+      <w:r>
+        <w:t xml:space="preserve">Notice that </w:t>
+      </w:r>
+      <w:r>
+        <w:rPr>
+          <w:rStyle w:val="CodeInline"/>
+        </w:rPr>
+        <w:t>FPS</w:t>
+      </w:r>
+      <w:r>
+        <w:t xml:space="preserve"> is the frame</w:t>
+      </w:r>
+      <w:r>
+        <w:t>s</w:t>
+      </w:r>
+      <w:r>
+        <w:t xml:space="preserve"> per second discussed and that </w:t>
+      </w:r>
+      <w:r>
+        <w:rPr>
+          <w:rStyle w:val="CodeInline"/>
+        </w:rPr>
+        <w:t>MPF</w:t>
+      </w:r>
+      <w:r>
+        <w:t xml:space="preserve"> is milliseconds per frame. It is important to</w:t>
+      </w:r>
+      <w:r>
+        <w:t xml:space="preserve"> try and</w:t>
+      </w:r>
+      <w:r>
+        <w:t xml:space="preserve"> maintain the game at an update interval of </w:t>
+      </w:r>
+      <w:r>
+        <w:rPr>
+          <w:rStyle w:val="CodeInline"/>
+        </w:rPr>
+        <w:t>FPS</w:t>
+      </w:r>
+      <w:r>
+        <w:t>.</w:t>
+      </w:r>
+    </w:p>
+    <w:p>
+      <w:pPr>
+        <w:pStyle w:val="NumList"/>
+      </w:pPr>
+      <w:r>
+        <w:t xml:space="preserve">Add a function to run the </w:t>
+      </w:r>
+      <w:r>
+        <w:t xml:space="preserve">core </w:t>
+      </w:r>
+      <w:r>
+        <w:t>loop as follows</w:t>
+      </w:r>
+      <w:r>
+        <w:t>:</w:t>
+      </w:r>
+    </w:p>
+    <w:p>
+      <w:pPr>
+        <w:pStyle w:val="Code"/>
+      </w:pPr>
+      <w:commentRangeStart w:id="110"/>
+      <w:commentRangeStart w:id="111"/>
+      <w:r>
+        <w:t>// This function assumes it is sub-classed from MyGame</w:t>
+      </w:r>
+      <w:commentRangeEnd w:id="110"/>
+      <w:r>
+        <w:rPr>
+          <w:rStyle w:val="CommentReference"/>
+          <w:rFonts w:asciiTheme="minorHAnsi" w:hAnsiTheme="minorHAnsi"/>
+          <w:noProof w:val="0"/>
+        </w:rPr>
+        <w:commentReference w:id="110"/>
+      </w:r>
+      <w:commentRangeEnd w:id="111"/>
+      <w:r>
+        <w:rPr>
+          <w:rStyle w:val="CommentReference"/>
+          <w:rFonts w:asciiTheme="minorHAnsi" w:hAnsiTheme="minorHAnsi"/>
+          <w:noProof w:val="0"/>
+        </w:rPr>
+        <w:commentReference w:id="111"/>
+      </w:r>
+    </w:p>
+    <w:p>
+      <w:pPr>
+        <w:pStyle w:val="Code"/>
+      </w:pPr>
+      <w:r>
+        <w:t>function loopOnce() {</w:t>
+      </w:r>
+    </w:p>
+    <w:p>
+      <w:pPr>
+        <w:pStyle w:val="Code"/>
+      </w:pPr>
+      <w:r>
+        <w:t xml:space="preserve">    if (mLoopRunning) {</w:t>
+      </w:r>
+    </w:p>
+    <w:p>
+      <w:pPr>
+        <w:pStyle w:val="Code"/>
+      </w:pPr>
+      <w:r>
+        <w:t xml:space="preserve">        // Step A: set up for next call to LoopOnce and update input!</w:t>
+      </w:r>
+    </w:p>
+    <w:p>
+      <w:pPr>
+        <w:pStyle w:val="Code"/>
+      </w:pPr>
+      <w:r>
+        <w:t xml:space="preserve">        mFrameID = requestAnimationFrame(loopOnce);</w:t>
+      </w:r>
+    </w:p>
+    <w:p>
+      <w:pPr>
+        <w:pStyle w:val="Code"/>
+      </w:pPr>
+    </w:p>
+    <w:p>
+      <w:pPr>
+        <w:pStyle w:val="Code"/>
+      </w:pPr>
+      <w:r>
+        <w:t xml:space="preserve">        // Step B: now let's draw</w:t>
+      </w:r>
+    </w:p>
+    <w:p>
+      <w:pPr>
+        <w:pStyle w:val="Code"/>
+      </w:pPr>
+      <w:r>
+        <w:t xml:space="preserve">        //         draw() MUST be called before update()</w:t>
+      </w:r>
+    </w:p>
+    <w:p>
+      <w:pPr>
+        <w:pStyle w:val="Code"/>
+      </w:pPr>
+      <w:r>
+        <w:t xml:space="preserve">        //         as update() may stop the loop!</w:t>
+      </w:r>
+      <w:bookmarkStart w:id="112" w:name="_GoBack"/>
+      <w:bookmarkEnd w:id="112"/>
+    </w:p>
+    <w:p>
+      <w:pPr>
+        <w:pStyle w:val="Code"/>
+      </w:pPr>
+      <w:r>
+        <w:t xml:space="preserve">        mCurrentScene.draw();    </w:t>
+      </w:r>
+    </w:p>
+    <w:p>
+      <w:pPr>
+        <w:pStyle w:val="Code"/>
+      </w:pPr>
+    </w:p>
+    <w:p>
+      <w:pPr>
+        <w:pStyle w:val="Code"/>
+      </w:pPr>
+      <w:r>
+        <w:t xml:space="preserve">        // Step C: compute how much time has elapsed since  last loopOnce was executed</w:t>
+      </w:r>
+    </w:p>
+    <w:p>
+      <w:pPr>
+        <w:pStyle w:val="Code"/>
+      </w:pPr>
+      <w:r>
+        <w:lastRenderedPageBreak/>
+        <w:t xml:space="preserve">        let currentTime = Date.now();</w:t>
+      </w:r>
+    </w:p>
+    <w:p>
+      <w:pPr>
+        <w:pStyle w:val="Code"/>
+      </w:pPr>
+      <w:r>
+        <w:t xml:space="preserve">        let elapsedTime = currentTime - mPrevTime;</w:t>
+      </w:r>
+    </w:p>
+    <w:p>
+      <w:pPr>
+        <w:pStyle w:val="Code"/>
+      </w:pPr>
+      <w:r>
+        <w:t xml:space="preserve">        mPrevTime = currentTime;</w:t>
+      </w:r>
+    </w:p>
+    <w:p>
+      <w:pPr>
+        <w:pStyle w:val="Code"/>
+      </w:pPr>
+      <w:r>
+        <w:t xml:space="preserve">        mLagTime += elapsedTime;</w:t>
+      </w:r>
+    </w:p>
+    <w:p>
+      <w:pPr>
+        <w:pStyle w:val="Code"/>
+      </w:pPr>
+    </w:p>
+    <w:p>
+      <w:pPr>
+        <w:pStyle w:val="Code"/>
+      </w:pPr>
+      <w:r>
+        <w:t xml:space="preserve">        // Step D: Make sure we update the game the appropriate number of times.</w:t>
+      </w:r>
+    </w:p>
+    <w:p>
+      <w:pPr>
+        <w:pStyle w:val="Code"/>
+      </w:pPr>
+      <w:r>
+        <w:t xml:space="preserve">        //      Update only every Milliseconds per frame.</w:t>
+      </w:r>
+    </w:p>
+    <w:p>
+      <w:pPr>
+        <w:pStyle w:val="Code"/>
+      </w:pPr>
+      <w:r>
+        <w:t xml:space="preserve">        //      If lag larger then update frames, update until caught up.</w:t>
+      </w:r>
+    </w:p>
+    <w:p>
+      <w:pPr>
+        <w:pStyle w:val="Code"/>
+      </w:pPr>
+      <w:r>
+        <w:t xml:space="preserve">        while ((mLagTime &gt;= MPF) &amp;&amp; mLoopRunning) {</w:t>
+      </w:r>
+    </w:p>
+    <w:p>
+      <w:pPr>
+        <w:pStyle w:val="Code"/>
+      </w:pPr>
+      <w:r>
+        <w:t xml:space="preserve">            mCurrentScene.update();      </w:t>
+      </w:r>
+    </w:p>
+    <w:p>
+      <w:pPr>
+        <w:pStyle w:val="Code"/>
+      </w:pPr>
+      <w:r>
+        <w:t xml:space="preserve">            mLagTime -= MPF;</w:t>
+      </w:r>
+    </w:p>
+    <w:p>
+      <w:pPr>
+        <w:pStyle w:val="Code"/>
+      </w:pPr>
+      <w:r>
+        <w:t xml:space="preserve">        }</w:t>
+      </w:r>
+    </w:p>
+    <w:p>
+      <w:pPr>
+        <w:pStyle w:val="Code"/>
+      </w:pPr>
+      <w:r>
+        <w:t xml:space="preserve">    } </w:t>
+      </w:r>
+    </w:p>
+    <w:p>
+      <w:pPr>
+        <w:pStyle w:val="Code"/>
+      </w:pPr>
+      <w:r>
+        <w:t>}</w:t>
+      </w:r>
+    </w:p>
+    <w:p>
+      <w:pPr>
+        <w:pStyle w:val="BodyTextFirst"/>
+      </w:pPr>
+      <w:r>
+        <w:t>Notice the similarity between the pseudocode examined</w:t>
+      </w:r>
+      <w:r>
+        <w:t xml:space="preserve"> previously</w:t>
+      </w:r>
+      <w:r>
+        <w:t xml:space="preserve"> and the steps B, C, and D of the </w:t>
+      </w:r>
+      <w:proofErr w:type="spellStart"/>
+      <w:r>
+        <w:rPr>
+          <w:rStyle w:val="CodeInline"/>
+        </w:rPr>
+        <w:t>loopOnce</w:t>
+      </w:r>
+      <w:proofErr w:type="spellEnd"/>
+      <w:r>
+        <w:rPr>
+          <w:rStyle w:val="CodeInline"/>
+        </w:rPr>
+        <w:t>()</w:t>
+      </w:r>
+      <w:r>
+        <w:rPr>
+          <w:rStyle w:val="CodeInline"/>
+        </w:rPr>
+        <w:t xml:space="preserve"> </w:t>
+      </w:r>
+      <w:r>
+        <w:t xml:space="preserve">function shown previously. </w:t>
+      </w:r>
+      <w:r>
+        <w:t>That is, the drawing</w:t>
+      </w:r>
+      <w:r>
+        <w:t xml:space="preserve"> of the scene or game </w:t>
+      </w:r>
+      <w:r>
+        <w:t xml:space="preserve">in step B, the calculation </w:t>
+      </w:r>
+      <w:r>
+        <w:t>of the elapsed time</w:t>
+      </w:r>
+      <w:r>
+        <w:t xml:space="preserve"> since last update</w:t>
+      </w:r>
+      <w:r>
+        <w:t xml:space="preserve"> in step C,</w:t>
+      </w:r>
+      <w:r>
+        <w:t xml:space="preserve"> and</w:t>
+      </w:r>
+      <w:r>
+        <w:t xml:space="preserve"> the prioritization of update if the engine is lagging behind. </w:t>
+      </w:r>
+      <w:r>
+        <w:t xml:space="preserve">The main difference is that the functionality of the outermost while loop is implemented with the </w:t>
+      </w:r>
+      <w:proofErr w:type="spellStart"/>
+      <w:r>
+        <w:rPr>
+          <w:rStyle w:val="CodeInline"/>
+        </w:rPr>
+        <w:t>requestAnimationFrame</w:t>
+      </w:r>
+      <w:proofErr w:type="spellEnd"/>
+      <w:r>
+        <w:rPr>
+          <w:rStyle w:val="CodeInline"/>
+        </w:rPr>
+        <w:t>()</w:t>
+      </w:r>
+      <w:r>
+        <w:t xml:space="preserve"> function call at step A, where the </w:t>
+      </w:r>
+      <w:proofErr w:type="spellStart"/>
+      <w:r>
+        <w:rPr>
+          <w:rStyle w:val="CodeInline"/>
+        </w:rPr>
+        <w:t>loopOnce</w:t>
+      </w:r>
+      <w:proofErr w:type="spellEnd"/>
+      <w:r>
+        <w:rPr>
+          <w:rStyle w:val="CodeInline"/>
+        </w:rPr>
+        <w:t>()</w:t>
+      </w:r>
+      <w:r>
+        <w:t xml:space="preserve"> </w:t>
+      </w:r>
+      <w:r>
+        <w:t>function is set up to be called continuously. More specifically</w:t>
+      </w:r>
+      <w:r>
+        <w:t>, t</w:t>
+      </w:r>
+      <w:r>
+        <w:t xml:space="preserve">he </w:t>
+      </w:r>
+      <w:proofErr w:type="spellStart"/>
+      <w:r>
+        <w:rPr>
+          <w:rStyle w:val="CodeInline"/>
+        </w:rPr>
+        <w:t>requestAnimationFrame</w:t>
+      </w:r>
+      <w:proofErr w:type="spellEnd"/>
+      <w:r>
+        <w:rPr>
+          <w:rStyle w:val="CodeInline"/>
+        </w:rPr>
+        <w:t>()</w:t>
+      </w:r>
+      <w:r>
+        <w:t xml:space="preserve"> function registers the </w:t>
+      </w:r>
+      <w:proofErr w:type="spellStart"/>
+      <w:r>
+        <w:rPr>
+          <w:rStyle w:val="CodeInline"/>
+        </w:rPr>
+        <w:t>loopOnce</w:t>
+      </w:r>
+      <w:proofErr w:type="spellEnd"/>
+      <w:r>
+        <w:rPr>
+          <w:rStyle w:val="CodeInline"/>
+        </w:rPr>
+        <w:t>()</w:t>
+      </w:r>
+      <w:r>
+        <w:t xml:space="preserve"> function with the browser </w:t>
+      </w:r>
+      <w:r>
+        <w:t>which</w:t>
+      </w:r>
+      <w:r>
+        <w:t xml:space="preserve"> the browser will call on the next available frame. </w:t>
+      </w:r>
+    </w:p>
+    <w:p>
+      <w:pPr>
+        <w:pStyle w:val="BodyTextCont"/>
+      </w:pPr>
+      <w:r>
+        <w:t xml:space="preserve">Notice that each call to the </w:t>
+      </w:r>
+      <w:commentRangeStart w:id="113"/>
+      <w:proofErr w:type="spellStart"/>
+      <w:r>
+        <w:rPr>
+          <w:rStyle w:val="CodeInline"/>
+        </w:rPr>
+        <w:t>requestAnimationFrame</w:t>
+      </w:r>
+      <w:commentRangeEnd w:id="113"/>
+      <w:proofErr w:type="spellEnd"/>
+      <w:r>
+        <w:rPr>
+          <w:rStyle w:val="CommentReference"/>
+          <w:rFonts w:asciiTheme="minorHAnsi" w:hAnsiTheme="minorHAnsi"/>
+        </w:rPr>
         <w:commentReference w:id="113"/>
       </w:r>
       <w:r>
+        <w:rPr>
+          <w:rStyle w:val="CodeInline"/>
+        </w:rPr>
+        <w:t>()</w:t>
+      </w:r>
+      <w:r>
+        <w:t xml:space="preserve"> function will result in </w:t>
+      </w:r>
+      <w:r>
+        <w:t xml:space="preserve">exactly </w:t>
+      </w:r>
+      <w:r>
+        <w:t xml:space="preserve">one execution of the corresponding </w:t>
+      </w:r>
+      <w:proofErr w:type="spellStart"/>
+      <w:r>
+        <w:rPr>
+          <w:rStyle w:val="CodeInline"/>
+        </w:rPr>
+        <w:t>loopOnce</w:t>
+      </w:r>
+      <w:proofErr w:type="spellEnd"/>
+      <w:r>
+        <w:rPr>
+          <w:rStyle w:val="CodeInline"/>
+        </w:rPr>
+        <w:t>()</w:t>
+      </w:r>
+      <w:r>
+        <w:t xml:space="preserve"> function</w:t>
+      </w:r>
+      <w:r>
+        <w:t xml:space="preserve"> and thus draw only once. However, multiple updates can occur during this single frame if the drawing is lagging behind</w:t>
+      </w:r>
+      <w:r>
+        <w:t xml:space="preserve">. </w:t>
+      </w:r>
+    </w:p>
+    <w:p>
+      <w:pPr>
+        <w:pStyle w:val="NoteTipCaution"/>
+      </w:pPr>
+      <w:r>
+        <w:rPr>
+          <w:rStyle w:val="Strong"/>
+        </w:rPr>
+        <w:t>Note</w:t>
+      </w:r>
+      <w:r>
+        <w:tab/>
+        <w:t xml:space="preserve">The </w:t>
+      </w:r>
+      <w:proofErr w:type="spellStart"/>
+      <w:r>
+        <w:rPr>
+          <w:rStyle w:val="CodeInline"/>
+        </w:rPr>
+        <w:t>mLoopRunning</w:t>
+      </w:r>
+      <w:proofErr w:type="spellEnd"/>
+      <w:r>
+        <w:t xml:space="preserve"> condition of the while loop in step </w:t>
+      </w:r>
+      <w:r>
+        <w:t>D</w:t>
+      </w:r>
+      <w:r>
+        <w:t xml:space="preserve"> is a redundant check for now. This condition will become important in later sections when </w:t>
+      </w:r>
+      <w:r>
+        <w:rPr>
+          <w:rStyle w:val="CodeInline"/>
+        </w:rPr>
+        <w:t>update()</w:t>
+      </w:r>
+      <w:r>
+        <w:t xml:space="preserve"> can call</w:t>
+      </w:r>
+      <w:r>
+        <w:t xml:space="preserve"> </w:t>
+      </w:r>
+      <w:r>
+        <w:rPr>
+          <w:rStyle w:val="CodeInline"/>
+        </w:rPr>
+        <w:t>stop()</w:t>
+      </w:r>
+      <w:r>
+        <w:t xml:space="preserve"> to stop the loop (for example, for level transitions or the end of the game).</w:t>
+      </w:r>
+    </w:p>
+    <w:p>
+      <w:pPr>
+        <w:pStyle w:val="NumList"/>
+      </w:pPr>
+      <w:bookmarkStart w:id="114" w:name="_Hlk68496899"/>
+      <w:r>
+        <w:t>Declare</w:t>
+      </w:r>
+      <w:r>
+        <w:t xml:space="preserve"> </w:t>
+      </w:r>
+      <w:r>
+        <w:t>a</w:t>
+      </w:r>
+      <w:r>
+        <w:t xml:space="preserve"> function to </w:t>
+      </w:r>
+      <w:r>
+        <w:rPr>
+          <w:rStyle w:val="CodeInline"/>
+        </w:rPr>
+        <w:t>start</w:t>
+      </w:r>
+      <w:r>
+        <w:t xml:space="preserve"> the game loop as follows</w:t>
+      </w:r>
+      <w:r>
+        <w:t>.</w:t>
+      </w:r>
+      <w:bookmarkStart w:id="115" w:name="_Hlk68497547"/>
+      <w:r>
+        <w:t xml:space="preserve"> </w:t>
+      </w:r>
+      <w:r>
+        <w:t xml:space="preserve">This function </w:t>
+      </w:r>
+      <w:bookmarkEnd w:id="115"/>
+      <w:r>
+        <w:t xml:space="preserve">initializes </w:t>
+      </w:r>
+      <w:r>
+        <w:t xml:space="preserve">or starts </w:t>
+      </w:r>
+      <w:r>
+        <w:t>the</w:t>
+      </w:r>
+      <w:r>
+        <w:t xml:space="preserve"> core</w:t>
+      </w:r>
+      <w:r>
+        <w:t xml:space="preserve"> game loop, initializing the</w:t>
+      </w:r>
+      <w:r>
+        <w:t xml:space="preserve"> game or scene, setting up the</w:t>
+      </w:r>
+      <w:r>
+        <w:t xml:space="preserve"> frame time, and setting the loop running flag to true</w:t>
+      </w:r>
+      <w:r>
+        <w:t xml:space="preserve"> before calling the first </w:t>
+      </w:r>
+      <w:commentRangeStart w:id="116"/>
+      <w:proofErr w:type="spellStart"/>
+      <w:r>
+        <w:rPr>
+          <w:rStyle w:val="CodeInline"/>
+        </w:rPr>
+        <w:t>requestAnimationFrame</w:t>
+      </w:r>
+      <w:proofErr w:type="spellEnd"/>
+      <w:r>
+        <w:rPr>
+          <w:rStyle w:val="CodeInline"/>
+        </w:rPr>
+        <w:t>(</w:t>
+      </w:r>
+      <w:proofErr w:type="spellStart"/>
+      <w:r>
+        <w:rPr>
+          <w:rStyle w:val="CodeInline"/>
+        </w:rPr>
+        <w:t>loopOnce</w:t>
+      </w:r>
+      <w:proofErr w:type="spellEnd"/>
+      <w:r>
+        <w:rPr>
+          <w:rStyle w:val="CodeInline"/>
+        </w:rPr>
+        <w:t>)</w:t>
+      </w:r>
+      <w:commentRangeEnd w:id="116"/>
+      <w:r>
+        <w:rPr>
+          <w:rStyle w:val="CommentReference"/>
+          <w:rFonts w:asciiTheme="minorHAnsi" w:hAnsiTheme="minorHAnsi"/>
+        </w:rPr>
+        <w:commentReference w:id="116"/>
+      </w:r>
+      <w:r>
+        <w:t>.</w:t>
+      </w:r>
+    </w:p>
+    <w:bookmarkEnd w:id="114"/>
+    <w:p>
+      <w:pPr>
+        <w:pStyle w:val="Code"/>
+      </w:pPr>
+      <w:r>
+        <w:t>function start(scene) {</w:t>
+      </w:r>
+    </w:p>
+    <w:p>
+      <w:pPr>
+        <w:pStyle w:val="Code"/>
+      </w:pPr>
+      <w:r>
+        <w:t xml:space="preserve">    if (mLoopRunning) {</w:t>
+      </w:r>
+    </w:p>
+    <w:p>
+      <w:pPr>
+        <w:pStyle w:val="Code"/>
+      </w:pPr>
+      <w:r>
+        <w:t xml:space="preserve">        throw new Error("loop already running")</w:t>
+      </w:r>
+    </w:p>
+    <w:p>
+      <w:pPr>
+        <w:pStyle w:val="Code"/>
+      </w:pPr>
+      <w:r>
+        <w:t xml:space="preserve">    }</w:t>
+      </w:r>
+    </w:p>
+    <w:p>
+      <w:pPr>
+        <w:pStyle w:val="Code"/>
+      </w:pPr>
+    </w:p>
+    <w:p>
+      <w:pPr>
+        <w:pStyle w:val="Code"/>
+      </w:pPr>
+      <w:r>
+        <w:t xml:space="preserve">    mCurrentScene = scene;</w:t>
+      </w:r>
+    </w:p>
+    <w:p>
+      <w:pPr>
+        <w:pStyle w:val="Code"/>
+      </w:pPr>
+      <w:r>
+        <w:t xml:space="preserve">    mCurrentScene.init(); </w:t>
+      </w:r>
+    </w:p>
+    <w:p>
+      <w:pPr>
+        <w:pStyle w:val="Code"/>
+      </w:pPr>
+    </w:p>
+    <w:p>
+      <w:pPr>
+        <w:pStyle w:val="Code"/>
+      </w:pPr>
+      <w:r>
+        <w:t xml:space="preserve">    mPrevTime = </w:t>
+      </w:r>
+      <w:commentRangeStart w:id="117"/>
+      <w:r>
+        <w:t>Date</w:t>
+      </w:r>
+      <w:commentRangeEnd w:id="117"/>
+      <w:r>
+        <w:rPr>
+          <w:rStyle w:val="CommentReference"/>
+          <w:rFonts w:asciiTheme="minorHAnsi" w:hAnsiTheme="minorHAnsi"/>
+          <w:noProof w:val="0"/>
+        </w:rPr>
+        <w:commentReference w:id="117"/>
+      </w:r>
+      <w:r>
         <w:t>.now();</w:t>
       </w:r>
     </w:p>
@@ -2641,11 +2771,11 @@
       <w:r>
         <w:t xml:space="preserve">    mFrameID = requestAnimationFrame(</w:t>
       </w:r>
-      <w:bookmarkStart w:id="114" w:name="_Hlk68497468"/>
+      <w:bookmarkStart w:id="118" w:name="_Hlk68497468"/>
       <w:r>
         <w:t>loopOnce</w:t>
       </w:r>
-      <w:bookmarkEnd w:id="114"/>
+      <w:bookmarkEnd w:id="118"/>
       <w:r>
         <w:t>);</w:t>
       </w:r>
@@ -2663,6 +2793,7 @@
         <w:pStyle w:val="NumList"/>
       </w:pPr>
       <w:r>
+        <w:lastRenderedPageBreak/>
         <w:t xml:space="preserve">Declare a function to </w:t>
       </w:r>
       <w:r>
@@ -2686,12 +2817,14 @@
       <w:r>
         <w:t xml:space="preserve"> stops the loop by setting </w:t>
       </w:r>
+      <w:proofErr w:type="spellStart"/>
       <w:r>
         <w:rPr>
           <w:rStyle w:val="CodeInline"/>
         </w:rPr>
         <w:t>mLoopRunning</w:t>
       </w:r>
+      <w:proofErr w:type="spellEnd"/>
       <w:r>
         <w:t xml:space="preserve"> to </w:t>
       </w:r>
@@ -2750,7 +2883,6 @@
         <w:pStyle w:val="NumList"/>
       </w:pPr>
       <w:r>
-        <w:lastRenderedPageBreak/>
         <w:t xml:space="preserve">Lastly, remember to </w:t>
       </w:r>
       <w:r>
@@ -2845,6 +2977,7 @@
       <w:r>
         <w:t xml:space="preserve"> functions. In this case, the </w:t>
       </w:r>
+      <w:proofErr w:type="spellStart"/>
       <w:r>
         <w:rPr>
           <w:rStyle w:val="CodeInline"/>
@@ -2857,6 +2990,7 @@
         </w:rPr>
         <w:t>ame</w:t>
       </w:r>
+      <w:proofErr w:type="spellEnd"/>
       <w:r>
         <w:t xml:space="preserve"> object will also define an </w:t>
       </w:r>
@@ -2893,12 +3027,14 @@
       <w:r>
         <w:t xml:space="preserve">ame.js, replace the </w:t>
       </w:r>
+      <w:proofErr w:type="spellStart"/>
       <w:r>
         <w:rPr>
           <w:rStyle w:val="CodeInline"/>
         </w:rPr>
         <w:t>MyGame</w:t>
       </w:r>
+      <w:proofErr w:type="spellEnd"/>
       <w:r>
         <w:t xml:space="preserve"> constructor with the following:</w:t>
       </w:r>
@@ -3141,6 +3277,7 @@
         <w:pStyle w:val="Code"/>
       </w:pPr>
       <w:r>
+        <w:lastRenderedPageBreak/>
         <w:t xml:space="preserve">        this.mWhiteSq.getXform().setSize(5, 5);</w:t>
       </w:r>
     </w:p>
@@ -3190,17 +3327,41 @@
       <w:pPr>
         <w:pStyle w:val="BodyTextFirst"/>
       </w:pPr>
-      <w:commentRangeStart w:id="115"/>
-      <w:r>
-        <w:t>The initialization is rather similar to previous examples, where a camera is defined and two squares are set up. The interesting change in this case is the last step, step F, where the game loop is started with MyGame as the parameter. Recall that the game loop _runLoop() function is set up such that the update() and draw() functions of MyGame will be called.</w:t>
-      </w:r>
-      <w:commentRangeEnd w:id="115"/>
+      <w:commentRangeStart w:id="119"/>
+      <w:r>
+        <w:t xml:space="preserve">The initialization is rather similar to previous examples, where a camera is defined and two squares are set up. The interesting change in this case is the last step, step F, where the game loop is started with </w:t>
+      </w:r>
+      <w:proofErr w:type="spellStart"/>
+      <w:r>
+        <w:t>MyGame</w:t>
+      </w:r>
+      <w:proofErr w:type="spellEnd"/>
+      <w:r>
+        <w:t xml:space="preserve"> as the parameter. Recall that the game loop _</w:t>
+      </w:r>
+      <w:proofErr w:type="spellStart"/>
+      <w:r>
+        <w:t>runLoop</w:t>
+      </w:r>
+      <w:proofErr w:type="spellEnd"/>
+      <w:r>
+        <w:t xml:space="preserve">() function is set up such that the update() and draw() functions of </w:t>
+      </w:r>
+      <w:proofErr w:type="spellStart"/>
+      <w:r>
+        <w:t>MyGame</w:t>
+      </w:r>
+      <w:proofErr w:type="spellEnd"/>
+      <w:r>
+        <w:t xml:space="preserve"> will be called.</w:t>
+      </w:r>
+      <w:commentRangeEnd w:id="119"/>
       <w:r>
         <w:rPr>
           <w:rStyle w:val="CommentReference"/>
           <w:rFonts w:asciiTheme="minorHAnsi" w:hAnsiTheme="minorHAnsi"/>
         </w:rPr>
-        <w:commentReference w:id="115"/>
+        <w:commentReference w:id="119"/>
       </w:r>
     </w:p>
     <w:p>
@@ -3211,17 +3372,17 @@
           <w:numId w:val="13"/>
         </w:numPr>
       </w:pPr>
-      <w:commentRangeStart w:id="116"/>
+      <w:commentRangeStart w:id="120"/>
       <w:r>
         <w:t xml:space="preserve">Add an update() function to animate a moving white square and a pulsing red square. </w:t>
       </w:r>
-      <w:commentRangeEnd w:id="116"/>
+      <w:commentRangeEnd w:id="120"/>
       <w:r>
         <w:rPr>
           <w:rStyle w:val="CommentReference"/>
           <w:rFonts w:asciiTheme="minorHAnsi" w:hAnsiTheme="minorHAnsi"/>
         </w:rPr>
-        <w:commentReference w:id="116"/>
+        <w:commentReference w:id="120"/>
       </w:r>
     </w:p>
     <w:p>
@@ -3237,7 +3398,6 @@
         <w:pStyle w:val="Code"/>
       </w:pPr>
       <w:r>
-        <w:lastRenderedPageBreak/>
         <w:t xml:space="preserve">    // anything from this function!</w:t>
       </w:r>
     </w:p>
@@ -3375,7 +3535,7 @@
       <w:pPr>
         <w:pStyle w:val="BodyTextFirst"/>
       </w:pPr>
-      <w:commentRangeStart w:id="117"/>
+      <w:commentRangeStart w:id="121"/>
       <w:r>
         <w:t>Recall that the update() function is called at about 60 FPS, and each time the following happens:</w:t>
       </w:r>
@@ -3419,37 +3579,38 @@
       <w:r>
         <w:t>A red square increasing in size and reducing to a size of 2 when the size reaches 5, thus appearing to be pulsing</w:t>
       </w:r>
-      <w:commentRangeEnd w:id="117"/>
+      <w:commentRangeEnd w:id="121"/>
       <w:r>
         <w:rPr>
           <w:rStyle w:val="CommentReference"/>
           <w:rFonts w:asciiTheme="minorHAnsi" w:hAnsiTheme="minorHAnsi"/>
         </w:rPr>
-        <w:commentReference w:id="117"/>
+        <w:commentReference w:id="121"/>
       </w:r>
     </w:p>
     <w:p>
       <w:pPr>
         <w:pStyle w:val="NumList"/>
       </w:pPr>
-      <w:commentRangeStart w:id="118"/>
+      <w:commentRangeStart w:id="122"/>
       <w:r>
         <w:t>Draw the scene as before by clearing the canvas, setting up the camera, and drawing each square.</w:t>
       </w:r>
-      <w:commentRangeEnd w:id="118"/>
+      <w:commentRangeEnd w:id="122"/>
       <w:r>
         <w:rPr>
           <w:rStyle w:val="CommentReference"/>
           <w:rFonts w:asciiTheme="minorHAnsi" w:hAnsiTheme="minorHAnsi"/>
         </w:rPr>
-        <w:commentReference w:id="118"/>
-      </w:r>
-    </w:p>
-    <w:p>
-      <w:pPr>
-        <w:pStyle w:val="Code"/>
-      </w:pPr>
-      <w:r>
+        <w:commentReference w:id="122"/>
+      </w:r>
+    </w:p>
+    <w:p>
+      <w:pPr>
+        <w:pStyle w:val="Code"/>
+      </w:pPr>
+      <w:r>
+        <w:lastRenderedPageBreak/>
         <w:t xml:space="preserve">    // This is the draw function, make sure to setup proper drawing environment, and more</w:t>
       </w:r>
     </w:p>
@@ -3560,30 +3721,44 @@
       <w:pPr>
         <w:pStyle w:val="NumList"/>
       </w:pPr>
-      <w:commentRangeStart w:id="119"/>
+      <w:commentRangeStart w:id="123"/>
       <w:r>
         <w:t>Export</w:t>
       </w:r>
-      <w:commentRangeEnd w:id="119"/>
+      <w:commentRangeEnd w:id="123"/>
       <w:r>
         <w:rPr>
           <w:rStyle w:val="CommentReference"/>
           <w:rFonts w:asciiTheme="minorHAnsi" w:hAnsiTheme="minorHAnsi"/>
         </w:rPr>
-        <w:commentReference w:id="119"/>
-      </w:r>
-    </w:p>
-    <w:p>
-      <w:pPr>
-        <w:rPr>
-          <w:rStyle w:val="CodeInline"/>
-        </w:rPr>
-      </w:pPr>
-      <w:r>
-        <w:rPr>
-          <w:rStyle w:val="CodeInline"/>
-        </w:rPr>
-        <w:t>export default MyGame;</w:t>
+        <w:commentReference w:id="123"/>
+      </w:r>
+    </w:p>
+    <w:p>
+      <w:pPr>
+        <w:rPr>
+          <w:rStyle w:val="CodeInline"/>
+        </w:rPr>
+      </w:pPr>
+      <w:r>
+        <w:rPr>
+          <w:rStyle w:val="CodeInline"/>
+        </w:rPr>
+        <w:t xml:space="preserve">export default </w:t>
+      </w:r>
+      <w:proofErr w:type="spellStart"/>
+      <w:r>
+        <w:rPr>
+          <w:rStyle w:val="CodeInline"/>
+        </w:rPr>
+        <w:t>MyGame</w:t>
+      </w:r>
+      <w:proofErr w:type="spellEnd"/>
+      <w:r>
+        <w:rPr>
+          <w:rStyle w:val="CodeInline"/>
+        </w:rPr>
+        <w:t>;</w:t>
       </w:r>
     </w:p>
     <w:p>
@@ -3595,57 +3770,120 @@
           <w:bdr w:val="none" w:sz="0" w:space="0" w:color="auto"/>
         </w:rPr>
       </w:pPr>
-      <w:commentRangeStart w:id="120"/>
-      <w:r>
-        <w:lastRenderedPageBreak/>
+      <w:commentRangeStart w:id="124"/>
+      <w:r>
         <w:t>onload</w:t>
       </w:r>
-      <w:commentRangeEnd w:id="120"/>
+      <w:commentRangeEnd w:id="124"/>
       <w:r>
         <w:rPr>
           <w:rStyle w:val="CommentReference"/>
           <w:rFonts w:asciiTheme="minorHAnsi" w:hAnsiTheme="minorHAnsi"/>
         </w:rPr>
-        <w:commentReference w:id="120"/>
-      </w:r>
-    </w:p>
-    <w:p>
-      <w:pPr>
-        <w:rPr>
-          <w:rStyle w:val="CodeInline"/>
-        </w:rPr>
-      </w:pPr>
-      <w:r>
-        <w:rPr>
-          <w:rStyle w:val="CodeInline"/>
-        </w:rPr>
-        <w:t>window.onload = function () {</w:t>
-      </w:r>
-    </w:p>
-    <w:p>
-      <w:pPr>
-        <w:rPr>
-          <w:rStyle w:val="CodeInline"/>
-        </w:rPr>
-      </w:pPr>
-      <w:r>
-        <w:rPr>
-          <w:rStyle w:val="CodeInline"/>
-        </w:rPr>
-        <w:t xml:space="preserve">    engine.init("GLCanvas");</w:t>
-      </w:r>
-    </w:p>
-    <w:p>
-      <w:pPr>
-        <w:rPr>
-          <w:rStyle w:val="CodeInline"/>
-        </w:rPr>
-      </w:pPr>
-      <w:r>
-        <w:rPr>
-          <w:rStyle w:val="CodeInline"/>
-        </w:rPr>
-        <w:t xml:space="preserve">    let myGame = new MyGame();    </w:t>
+        <w:commentReference w:id="124"/>
+      </w:r>
+    </w:p>
+    <w:p>
+      <w:pPr>
+        <w:rPr>
+          <w:rStyle w:val="CodeInline"/>
+        </w:rPr>
+      </w:pPr>
+      <w:proofErr w:type="spellStart"/>
+      <w:r>
+        <w:rPr>
+          <w:rStyle w:val="CodeInline"/>
+        </w:rPr>
+        <w:t>window.onload</w:t>
+      </w:r>
+      <w:proofErr w:type="spellEnd"/>
+      <w:r>
+        <w:rPr>
+          <w:rStyle w:val="CodeInline"/>
+        </w:rPr>
+        <w:t xml:space="preserve"> = function () {</w:t>
+      </w:r>
+    </w:p>
+    <w:p>
+      <w:pPr>
+        <w:rPr>
+          <w:rStyle w:val="CodeInline"/>
+        </w:rPr>
+      </w:pPr>
+      <w:r>
+        <w:rPr>
+          <w:rStyle w:val="CodeInline"/>
+        </w:rPr>
+        <w:t xml:space="preserve">    </w:t>
+      </w:r>
+      <w:proofErr w:type="spellStart"/>
+      <w:r>
+        <w:rPr>
+          <w:rStyle w:val="CodeInline"/>
+        </w:rPr>
+        <w:t>engine.init</w:t>
+      </w:r>
+      <w:proofErr w:type="spellEnd"/>
+      <w:r>
+        <w:rPr>
+          <w:rStyle w:val="CodeInline"/>
+        </w:rPr>
+        <w:t>("</w:t>
+      </w:r>
+      <w:proofErr w:type="spellStart"/>
+      <w:r>
+        <w:rPr>
+          <w:rStyle w:val="CodeInline"/>
+        </w:rPr>
+        <w:t>GLCanvas</w:t>
+      </w:r>
+      <w:proofErr w:type="spellEnd"/>
+      <w:r>
+        <w:rPr>
+          <w:rStyle w:val="CodeInline"/>
+        </w:rPr>
+        <w:t>");</w:t>
+      </w:r>
+    </w:p>
+    <w:p>
+      <w:pPr>
+        <w:rPr>
+          <w:rStyle w:val="CodeInline"/>
+        </w:rPr>
+      </w:pPr>
+      <w:r>
+        <w:rPr>
+          <w:rStyle w:val="CodeInline"/>
+        </w:rPr>
+        <w:t xml:space="preserve">    let </w:t>
+      </w:r>
+      <w:proofErr w:type="spellStart"/>
+      <w:r>
+        <w:rPr>
+          <w:rStyle w:val="CodeInline"/>
+        </w:rPr>
+        <w:t>myGame</w:t>
+      </w:r>
+      <w:proofErr w:type="spellEnd"/>
+      <w:r>
+        <w:rPr>
+          <w:rStyle w:val="CodeInline"/>
+        </w:rPr>
+        <w:t xml:space="preserve"> = new </w:t>
+      </w:r>
+      <w:proofErr w:type="spellStart"/>
+      <w:r>
+        <w:rPr>
+          <w:rStyle w:val="CodeInline"/>
+        </w:rPr>
+        <w:t>MyGame</w:t>
+      </w:r>
+      <w:proofErr w:type="spellEnd"/>
+      <w:r>
+        <w:rPr>
+          <w:rStyle w:val="CodeInline"/>
+        </w:rPr>
+        <w:t xml:space="preserve">();    </w:t>
       </w:r>
     </w:p>
     <w:p>
@@ -3671,7 +3909,35 @@
         <w:rPr>
           <w:rStyle w:val="CodeInline"/>
         </w:rPr>
-        <w:t xml:space="preserve">    loop.start(myGame);</w:t>
+        <w:t xml:space="preserve">    </w:t>
+      </w:r>
+      <w:proofErr w:type="spellStart"/>
+      <w:r>
+        <w:rPr>
+          <w:rStyle w:val="CodeInline"/>
+        </w:rPr>
+        <w:t>loop.start</w:t>
+      </w:r>
+      <w:proofErr w:type="spellEnd"/>
+      <w:r>
+        <w:rPr>
+          <w:rStyle w:val="CodeInline"/>
+        </w:rPr>
+        <w:t>(</w:t>
+      </w:r>
+      <w:proofErr w:type="spellStart"/>
+      <w:r>
+        <w:rPr>
+          <w:rStyle w:val="CodeInline"/>
+        </w:rPr>
+        <w:t>myGame</w:t>
+      </w:r>
+      <w:proofErr w:type="spellEnd"/>
+      <w:r>
+        <w:rPr>
+          <w:rStyle w:val="CodeInline"/>
+        </w:rPr>
+        <w:t>);</w:t>
       </w:r>
     </w:p>
     <w:p>
@@ -3694,28 +3960,140 @@
           <w:sz w:val="18"/>
         </w:rPr>
       </w:pPr>
-      <w:commentRangeStart w:id="121"/>
+      <w:commentRangeStart w:id="125"/>
       <w:r>
         <w:rPr>
           <w:rFonts w:ascii="Utopia" w:hAnsi="Utopia"/>
           <w:sz w:val="18"/>
         </w:rPr>
-        <w:t>You can now run the project to observe the rightward-moving, rotating white square and the pulsing red square. You can control the rate of the movement, rotation, and pulsing by changing the corresponding parameters to the incXPosBy(), incRotationByDegree(), and incSizeBy() functions. In these cases, the positional, rotational, and size values are changed by a constant amount in a fixed time interval. In effect, the parameters to these functions are the rate of change; or, the speed, incXPosBy(0.05), is the rightward speed of 0.05 units per 1/60th of a second, or 3 units per second. In this project, the width of the world is 20 units with the white square traveling at 3 units per second. You can verify that it takes slightly more than 6 seconds for the white square to travel from the left to the right boundary.</w:t>
-      </w:r>
-    </w:p>
-    <w:p>
-      <w:pPr>
+        <w:t xml:space="preserve">You can now run the project to observe the rightward-moving, rotating white square and the pulsing red square. You can control the rate of the movement, rotation, and pulsing by changing the corresponding parameters to the </w:t>
+      </w:r>
+      <w:proofErr w:type="spellStart"/>
+      <w:r>
         <w:rPr>
           <w:rFonts w:ascii="Utopia" w:hAnsi="Utopia"/>
           <w:sz w:val="18"/>
         </w:rPr>
-      </w:pPr>
+        <w:t>incXPosBy</w:t>
+      </w:r>
+      <w:proofErr w:type="spellEnd"/>
       <w:r>
         <w:rPr>
           <w:rFonts w:ascii="Utopia" w:hAnsi="Utopia"/>
           <w:sz w:val="18"/>
         </w:rPr>
-        <w:t xml:space="preserve">Notice that when the loop is running quickly, it is entirely possible for the _runLoop() function to be called multiple times within a single kMPF interval. With the given _runLoop() implementation, the draw() function will be called multiples times without any update() function calls. This way, the game loop can end up drawing the same game state multiple times. Please refer to the following references for discussions of supporting extrapolations in the draw() function to take advantage of efficient game loops: </w:t>
+        <w:t xml:space="preserve">(), </w:t>
+      </w:r>
+      <w:proofErr w:type="spellStart"/>
+      <w:r>
+        <w:rPr>
+          <w:rFonts w:ascii="Utopia" w:hAnsi="Utopia"/>
+          <w:sz w:val="18"/>
+        </w:rPr>
+        <w:t>incRotationByDegree</w:t>
+      </w:r>
+      <w:proofErr w:type="spellEnd"/>
+      <w:r>
+        <w:rPr>
+          <w:rFonts w:ascii="Utopia" w:hAnsi="Utopia"/>
+          <w:sz w:val="18"/>
+        </w:rPr>
+        <w:t xml:space="preserve">(), and </w:t>
+      </w:r>
+      <w:proofErr w:type="spellStart"/>
+      <w:r>
+        <w:rPr>
+          <w:rFonts w:ascii="Utopia" w:hAnsi="Utopia"/>
+          <w:sz w:val="18"/>
+        </w:rPr>
+        <w:t>incSizeBy</w:t>
+      </w:r>
+      <w:proofErr w:type="spellEnd"/>
+      <w:r>
+        <w:rPr>
+          <w:rFonts w:ascii="Utopia" w:hAnsi="Utopia"/>
+          <w:sz w:val="18"/>
+        </w:rPr>
+        <w:t xml:space="preserve">() functions. In these cases, the positional, rotational, and size values are changed by a constant amount in a fixed time interval. In effect, the parameters to these functions are the rate of change; or, the speed, </w:t>
+      </w:r>
+      <w:proofErr w:type="spellStart"/>
+      <w:r>
+        <w:rPr>
+          <w:rFonts w:ascii="Utopia" w:hAnsi="Utopia"/>
+          <w:sz w:val="18"/>
+        </w:rPr>
+        <w:t>incXPosBy</w:t>
+      </w:r>
+      <w:proofErr w:type="spellEnd"/>
+      <w:r>
+        <w:rPr>
+          <w:rFonts w:ascii="Utopia" w:hAnsi="Utopia"/>
+          <w:sz w:val="18"/>
+        </w:rPr>
+        <w:t>(0.05), is the rightward speed of 0.05 units per 1/60th of a second, or 3 units per second. In this project, the width of the world is 20 units with the white square traveling at 3 units per second. You can verify that it takes slightly more than 6 seconds for the white square to travel from the left to the right boundary.</w:t>
+      </w:r>
+    </w:p>
+    <w:p>
+      <w:pPr>
+        <w:rPr>
+          <w:rFonts w:ascii="Utopia" w:hAnsi="Utopia"/>
+          <w:sz w:val="18"/>
+        </w:rPr>
+      </w:pPr>
+      <w:r>
+        <w:rPr>
+          <w:rFonts w:ascii="Utopia" w:hAnsi="Utopia"/>
+          <w:sz w:val="18"/>
+        </w:rPr>
+        <w:t>Notice that when the loop is running quickly, it is entirely possible for the _</w:t>
+      </w:r>
+      <w:proofErr w:type="spellStart"/>
+      <w:r>
+        <w:rPr>
+          <w:rFonts w:ascii="Utopia" w:hAnsi="Utopia"/>
+          <w:sz w:val="18"/>
+        </w:rPr>
+        <w:t>runLoop</w:t>
+      </w:r>
+      <w:proofErr w:type="spellEnd"/>
+      <w:r>
+        <w:rPr>
+          <w:rFonts w:ascii="Utopia" w:hAnsi="Utopia"/>
+          <w:sz w:val="18"/>
+        </w:rPr>
+        <w:t xml:space="preserve">() function to be called multiple times within a single </w:t>
+      </w:r>
+      <w:proofErr w:type="spellStart"/>
+      <w:r>
+        <w:rPr>
+          <w:rFonts w:ascii="Utopia" w:hAnsi="Utopia"/>
+          <w:sz w:val="18"/>
+        </w:rPr>
+        <w:t>kMPF</w:t>
+      </w:r>
+      <w:proofErr w:type="spellEnd"/>
+      <w:r>
+        <w:rPr>
+          <w:rFonts w:ascii="Utopia" w:hAnsi="Utopia"/>
+          <w:sz w:val="18"/>
+        </w:rPr>
+        <w:t xml:space="preserve"> interval. With the given _</w:t>
+      </w:r>
+      <w:proofErr w:type="spellStart"/>
+      <w:r>
+        <w:rPr>
+          <w:rFonts w:ascii="Utopia" w:hAnsi="Utopia"/>
+          <w:sz w:val="18"/>
+        </w:rPr>
+        <w:t>runLoop</w:t>
+      </w:r>
+      <w:proofErr w:type="spellEnd"/>
+      <w:r>
+        <w:rPr>
+          <w:rFonts w:ascii="Utopia" w:hAnsi="Utopia"/>
+          <w:sz w:val="18"/>
+        </w:rPr>
+        <w:t xml:space="preserve">() implementation, the draw() function will be called multiples times without any update() function calls. This way, the game loop can end up drawing the same game state multiple times. Please refer to the following references for discussions of supporting extrapolations in the draw() function to take advantage of efficient game loops: </w:t>
       </w:r>
     </w:p>
     <w:p>
@@ -3731,6 +4109,7 @@
         <w:pStyle w:val="Bullet"/>
       </w:pPr>
       <w:r>
+        <w:lastRenderedPageBreak/>
         <w:t>http://gafferongames.com/game-physics/fix-your-timestep/</w:t>
       </w:r>
     </w:p>
@@ -3741,13 +4120,13 @@
       <w:r>
         <w:t>To clearly describe each component of the game engine and illustrate how these components interact, this book does not support extrapolation of the draw() function.</w:t>
       </w:r>
-      <w:commentRangeEnd w:id="121"/>
+      <w:commentRangeEnd w:id="125"/>
       <w:r>
         <w:rPr>
           <w:rStyle w:val="CommentReference"/>
           <w:rFonts w:asciiTheme="minorHAnsi" w:hAnsiTheme="minorHAnsi"/>
         </w:rPr>
-        <w:commentReference w:id="121"/>
+        <w:commentReference w:id="125"/>
       </w:r>
     </w:p>
     <w:p>
@@ -3761,7 +4140,7 @@
     <w:p>
       <w:pPr>
         <w:rPr>
-          <w:del w:id="122" w:author="Jeb Pavleas" w:date="2021-04-05T04:26:00Z"/>
+          <w:del w:id="126" w:author="Jeb Pavleas" w:date="2021-04-05T04:26:00Z"/>
         </w:rPr>
       </w:pPr>
     </w:p>
@@ -3769,10 +4148,10 @@
       <w:pPr>
         <w:pStyle w:val="Heading1"/>
         <w:rPr>
-          <w:del w:id="123" w:author="Jeb Pavleas" w:date="2021-04-05T04:26:00Z"/>
-        </w:rPr>
-      </w:pPr>
-      <w:del w:id="124" w:author="Jeb Pavleas" w:date="2021-04-05T04:26:00Z">
+          <w:del w:id="127" w:author="Jeb Pavleas" w:date="2021-04-05T04:26:00Z"/>
+        </w:rPr>
+      </w:pPr>
+      <w:del w:id="128" w:author="Jeb Pavleas" w:date="2021-04-05T04:26:00Z">
         <w:r>
           <w:delText xml:space="preserve">To insert a footnote, go to the </w:delText>
         </w:r>
@@ -3806,10 +4185,10 @@
       <w:pPr>
         <w:pStyle w:val="Heading1"/>
         <w:rPr>
-          <w:del w:id="127" w:author="Jeb Pavleas" w:date="2021-04-05T04:26:00Z"/>
-        </w:rPr>
-      </w:pPr>
-      <w:del w:id="128" w:author="Jeb Pavleas" w:date="2021-04-05T04:26:00Z">
+          <w:del w:id="131" w:author="Jeb Pavleas" w:date="2021-04-05T04:26:00Z"/>
+        </w:rPr>
+      </w:pPr>
+      <w:del w:id="132" w:author="Jeb Pavleas" w:date="2021-04-05T04:26:00Z">
         <w:r>
           <w:delText xml:space="preserve">The following is an example of a code section. Use the Code style for large sections of code. For code or keywords mentioned in paragraph text, use the </w:delText>
         </w:r>
@@ -3828,17 +4207,15 @@
       <w:pPr>
         <w:pStyle w:val="Heading1"/>
         <w:rPr>
-          <w:del w:id="129" w:author="Jeb Pavleas" w:date="2021-04-05T04:26:00Z"/>
-        </w:rPr>
-      </w:pPr>
-      <w:del w:id="130" w:author="Jeb Pavleas" w:date="2021-04-05T04:26:00Z">
+          <w:del w:id="133" w:author="Jeb Pavleas" w:date="2021-04-05T04:26:00Z"/>
+        </w:rPr>
+      </w:pPr>
+      <w:del w:id="134" w:author="Jeb Pavleas" w:date="2021-04-05T04:26:00Z">
         <w:r>
           <w:rPr>
             <w:rStyle w:val="CodeInline"/>
-            <w:rPrChange w:id="131" w:author="Jeb Pavleas" w:date="2021-04-05T03:42:00Z">
-              <w:rPr>
-                <w:b w:val="0"/>
-              </w:rPr>
+            <w:rPrChange w:id="135" w:author="Jeb Pavleas" w:date="2021-04-05T03:42:00Z">
+              <w:rPr/>
             </w:rPrChange>
           </w:rPr>
           <w:delText>Listing</w:delText>
@@ -3855,11 +4232,11 @@
       <w:pPr>
         <w:pStyle w:val="Heading1"/>
         <w:rPr>
-          <w:del w:id="132" w:author="Jeb Pavleas" w:date="2021-04-05T04:26:00Z"/>
+          <w:del w:id="136" w:author="Jeb Pavleas" w:date="2021-04-05T04:26:00Z"/>
           <w:rStyle w:val="CodeBold"/>
         </w:rPr>
       </w:pPr>
-      <w:del w:id="133" w:author="Jeb Pavleas" w:date="2021-04-05T04:26:00Z">
+      <w:del w:id="137" w:author="Jeb Pavleas" w:date="2021-04-05T04:26:00Z">
         <w:r>
           <w:rPr>
             <w:rStyle w:val="CodeBold"/>
@@ -3872,10 +4249,10 @@
       <w:pPr>
         <w:pStyle w:val="Heading1"/>
         <w:rPr>
-          <w:del w:id="134" w:author="Jeb Pavleas" w:date="2021-04-05T04:26:00Z"/>
-        </w:rPr>
-      </w:pPr>
-      <w:del w:id="135" w:author="Jeb Pavleas" w:date="2021-04-05T04:26:00Z">
+          <w:del w:id="138" w:author="Jeb Pavleas" w:date="2021-04-05T04:26:00Z"/>
+        </w:rPr>
+      </w:pPr>
+      <w:del w:id="139" w:author="Jeb Pavleas" w:date="2021-04-05T04:26:00Z">
         <w:r>
           <w:delText xml:space="preserve">This is code style </w:delText>
         </w:r>
@@ -3885,10 +4262,10 @@
       <w:pPr>
         <w:pStyle w:val="Heading1"/>
         <w:rPr>
-          <w:del w:id="136" w:author="Jeb Pavleas" w:date="2021-04-05T04:26:00Z"/>
-        </w:rPr>
-      </w:pPr>
-      <w:del w:id="137" w:author="Jeb Pavleas" w:date="2021-04-05T04:26:00Z">
+          <w:del w:id="140" w:author="Jeb Pavleas" w:date="2021-04-05T04:26:00Z"/>
+        </w:rPr>
+      </w:pPr>
+      <w:del w:id="141" w:author="Jeb Pavleas" w:date="2021-04-05T04:26:00Z">
         <w:r>
           <w:delText>This is code style (This is code style)</w:delText>
         </w:r>
@@ -3898,10 +4275,10 @@
       <w:pPr>
         <w:pStyle w:val="Heading1"/>
         <w:rPr>
-          <w:del w:id="138" w:author="Jeb Pavleas" w:date="2021-04-05T04:26:00Z"/>
-        </w:rPr>
-      </w:pPr>
-      <w:del w:id="139" w:author="Jeb Pavleas" w:date="2021-04-05T04:26:00Z">
+          <w:del w:id="142" w:author="Jeb Pavleas" w:date="2021-04-05T04:26:00Z"/>
+        </w:rPr>
+      </w:pPr>
+      <w:del w:id="143" w:author="Jeb Pavleas" w:date="2021-04-05T04:26:00Z">
         <w:r>
           <w:delText xml:space="preserve">    {</w:delText>
         </w:r>
@@ -3911,10 +4288,10 @@
       <w:pPr>
         <w:pStyle w:val="Heading1"/>
         <w:rPr>
-          <w:del w:id="140" w:author="Jeb Pavleas" w:date="2021-04-05T04:26:00Z"/>
-        </w:rPr>
-      </w:pPr>
-      <w:del w:id="141" w:author="Jeb Pavleas" w:date="2021-04-05T04:26:00Z">
+          <w:del w:id="144" w:author="Jeb Pavleas" w:date="2021-04-05T04:26:00Z"/>
+        </w:rPr>
+      </w:pPr>
+      <w:del w:id="145" w:author="Jeb Pavleas" w:date="2021-04-05T04:26:00Z">
         <w:r>
           <w:delText xml:space="preserve">    if (This is code style ) {</w:delText>
         </w:r>
@@ -3924,10 +4301,10 @@
       <w:pPr>
         <w:pStyle w:val="Heading1"/>
         <w:rPr>
-          <w:del w:id="142" w:author="Jeb Pavleas" w:date="2021-04-05T04:26:00Z"/>
-        </w:rPr>
-      </w:pPr>
-      <w:del w:id="143" w:author="Jeb Pavleas" w:date="2021-04-05T04:26:00Z">
+          <w:del w:id="146" w:author="Jeb Pavleas" w:date="2021-04-05T04:26:00Z"/>
+        </w:rPr>
+      </w:pPr>
+      <w:del w:id="147" w:author="Jeb Pavleas" w:date="2021-04-05T04:26:00Z">
         <w:r>
           <w:delText xml:space="preserve">        if This is code style (</w:delText>
         </w:r>
@@ -3946,10 +4323,10 @@
       <w:pPr>
         <w:pStyle w:val="Heading1"/>
         <w:rPr>
-          <w:del w:id="144" w:author="Jeb Pavleas" w:date="2021-04-05T04:26:00Z"/>
-        </w:rPr>
-      </w:pPr>
-      <w:del w:id="145" w:author="Jeb Pavleas" w:date="2021-04-05T04:26:00Z">
+          <w:del w:id="148" w:author="Jeb Pavleas" w:date="2021-04-05T04:26:00Z"/>
+        </w:rPr>
+      </w:pPr>
+      <w:del w:id="149" w:author="Jeb Pavleas" w:date="2021-04-05T04:26:00Z">
         <w:r>
           <w:delText xml:space="preserve">                code();</w:delText>
         </w:r>
@@ -3959,10 +4336,10 @@
       <w:pPr>
         <w:pStyle w:val="Heading1"/>
         <w:rPr>
-          <w:del w:id="146" w:author="Jeb Pavleas" w:date="2021-04-05T04:26:00Z"/>
-        </w:rPr>
-      </w:pPr>
-      <w:del w:id="147" w:author="Jeb Pavleas" w:date="2021-04-05T04:26:00Z">
+          <w:del w:id="150" w:author="Jeb Pavleas" w:date="2021-04-05T04:26:00Z"/>
+        </w:rPr>
+      </w:pPr>
+      <w:del w:id="151" w:author="Jeb Pavleas" w:date="2021-04-05T04:26:00Z">
         <w:r>
           <w:delText xml:space="preserve">            }</w:delText>
         </w:r>
@@ -3972,10 +4349,10 @@
       <w:pPr>
         <w:pStyle w:val="Heading1"/>
         <w:rPr>
-          <w:del w:id="148" w:author="Jeb Pavleas" w:date="2021-04-05T04:26:00Z"/>
-        </w:rPr>
-      </w:pPr>
-      <w:del w:id="149" w:author="Jeb Pavleas" w:date="2021-04-05T04:26:00Z">
+          <w:del w:id="152" w:author="Jeb Pavleas" w:date="2021-04-05T04:26:00Z"/>
+        </w:rPr>
+      </w:pPr>
+      <w:del w:id="153" w:author="Jeb Pavleas" w:date="2021-04-05T04:26:00Z">
         <w:r>
           <w:delText xml:space="preserve">        }</w:delText>
         </w:r>
@@ -3985,10 +4362,10 @@
       <w:pPr>
         <w:pStyle w:val="Heading1"/>
         <w:rPr>
-          <w:del w:id="150" w:author="Jeb Pavleas" w:date="2021-04-05T04:26:00Z"/>
-        </w:rPr>
-      </w:pPr>
-      <w:del w:id="151" w:author="Jeb Pavleas" w:date="2021-04-05T04:26:00Z">
+          <w:del w:id="154" w:author="Jeb Pavleas" w:date="2021-04-05T04:26:00Z"/>
+        </w:rPr>
+      </w:pPr>
+      <w:del w:id="155" w:author="Jeb Pavleas" w:date="2021-04-05T04:26:00Z">
         <w:r>
           <w:delText xml:space="preserve">    }</w:delText>
         </w:r>
@@ -3998,11 +4375,11 @@
       <w:pPr>
         <w:pStyle w:val="Heading1"/>
         <w:rPr>
-          <w:del w:id="152" w:author="Jeb Pavleas" w:date="2021-04-05T04:26:00Z"/>
+          <w:del w:id="156" w:author="Jeb Pavleas" w:date="2021-04-05T04:26:00Z"/>
           <w:rStyle w:val="CodeBold"/>
         </w:rPr>
       </w:pPr>
-      <w:del w:id="153" w:author="Jeb Pavleas" w:date="2021-04-05T04:26:00Z">
+      <w:del w:id="157" w:author="Jeb Pavleas" w:date="2021-04-05T04:26:00Z">
         <w:r>
           <w:rPr>
             <w:rStyle w:val="CodeBold"/>
@@ -4015,10 +4392,10 @@
       <w:pPr>
         <w:pStyle w:val="Heading1"/>
         <w:rPr>
-          <w:del w:id="154" w:author="Jeb Pavleas" w:date="2021-04-05T04:26:00Z"/>
-        </w:rPr>
-      </w:pPr>
-      <w:del w:id="155" w:author="Jeb Pavleas" w:date="2021-04-05T04:26:00Z">
+          <w:del w:id="158" w:author="Jeb Pavleas" w:date="2021-04-05T04:26:00Z"/>
+        </w:rPr>
+      </w:pPr>
+      <w:del w:id="159" w:author="Jeb Pavleas" w:date="2021-04-05T04:26:00Z">
         <w:r>
           <w:delText>The following paragraph is an example of an exercise or side bar section. You can use either the Exercise or the Side Bar group of styles.</w:delText>
         </w:r>
@@ -4028,10 +4405,10 @@
       <w:pPr>
         <w:pStyle w:val="Heading1"/>
         <w:rPr>
-          <w:del w:id="156" w:author="Jeb Pavleas" w:date="2021-04-05T04:26:00Z"/>
-        </w:rPr>
-      </w:pPr>
-      <w:del w:id="157" w:author="Jeb Pavleas" w:date="2021-04-05T04:26:00Z">
+          <w:del w:id="160" w:author="Jeb Pavleas" w:date="2021-04-05T04:26:00Z"/>
+        </w:rPr>
+      </w:pPr>
+      <w:del w:id="161" w:author="Jeb Pavleas" w:date="2021-04-05T04:26:00Z">
         <w:r>
           <w:delText>Exercise</w:delText>
         </w:r>
@@ -4068,10 +4445,10 @@
       <w:pPr>
         <w:pStyle w:val="Heading1"/>
         <w:rPr>
-          <w:del w:id="158" w:author="Jeb Pavleas" w:date="2021-04-05T04:26:00Z"/>
-        </w:rPr>
-      </w:pPr>
-      <w:del w:id="159" w:author="Jeb Pavleas" w:date="2021-04-05T04:26:00Z">
+          <w:del w:id="162" w:author="Jeb Pavleas" w:date="2021-04-05T04:26:00Z"/>
+        </w:rPr>
+      </w:pPr>
+      <w:del w:id="163" w:author="Jeb Pavleas" w:date="2021-04-05T04:26:00Z">
         <w:r>
           <w:delText xml:space="preserve">Exercise Body. </w:delText>
         </w:r>
@@ -4108,10 +4485,10 @@
       <w:pPr>
         <w:pStyle w:val="Heading1"/>
         <w:rPr>
-          <w:del w:id="160" w:author="Jeb Pavleas" w:date="2021-04-05T04:26:00Z"/>
-        </w:rPr>
-      </w:pPr>
-      <w:del w:id="161" w:author="Jeb Pavleas" w:date="2021-04-05T04:26:00Z">
+          <w:del w:id="164" w:author="Jeb Pavleas" w:date="2021-04-05T04:26:00Z"/>
+        </w:rPr>
+      </w:pPr>
+      <w:del w:id="165" w:author="Jeb Pavleas" w:date="2021-04-05T04:26:00Z">
         <w:r>
           <w:delText>Exercise</w:delText>
         </w:r>
@@ -4124,10 +4501,10 @@
       <w:pPr>
         <w:pStyle w:val="Heading1"/>
         <w:rPr>
-          <w:del w:id="162" w:author="Jeb Pavleas" w:date="2021-04-05T04:26:00Z"/>
-        </w:rPr>
-      </w:pPr>
-      <w:del w:id="163" w:author="Jeb Pavleas" w:date="2021-04-05T04:26:00Z">
+          <w:del w:id="166" w:author="Jeb Pavleas" w:date="2021-04-05T04:26:00Z"/>
+        </w:rPr>
+      </w:pPr>
+      <w:del w:id="167" w:author="Jeb Pavleas" w:date="2021-04-05T04:26:00Z">
         <w:r>
           <w:delText xml:space="preserve">Exercise Body. </w:delText>
         </w:r>
@@ -4164,10 +4541,10 @@
       <w:pPr>
         <w:pStyle w:val="Heading1"/>
         <w:rPr>
-          <w:del w:id="164" w:author="Jeb Pavleas" w:date="2021-04-05T04:26:00Z"/>
-        </w:rPr>
-      </w:pPr>
-      <w:del w:id="165" w:author="Jeb Pavleas" w:date="2021-04-05T04:26:00Z">
+          <w:del w:id="168" w:author="Jeb Pavleas" w:date="2021-04-05T04:26:00Z"/>
+        </w:rPr>
+      </w:pPr>
+      <w:del w:id="169" w:author="Jeb Pavleas" w:date="2021-04-05T04:26:00Z">
         <w:r>
           <w:delText>Exercise</w:delText>
         </w:r>
@@ -4180,10 +4557,10 @@
       <w:pPr>
         <w:pStyle w:val="Heading1"/>
         <w:rPr>
-          <w:del w:id="166" w:author="Jeb Pavleas" w:date="2021-04-05T04:26:00Z"/>
-        </w:rPr>
-      </w:pPr>
-      <w:del w:id="167" w:author="Jeb Pavleas" w:date="2021-04-05T04:26:00Z">
+          <w:del w:id="170" w:author="Jeb Pavleas" w:date="2021-04-05T04:26:00Z"/>
+        </w:rPr>
+      </w:pPr>
+      <w:del w:id="171" w:author="Jeb Pavleas" w:date="2021-04-05T04:26:00Z">
         <w:r>
           <w:delText>Exercise</w:delText>
         </w:r>
@@ -4196,10 +4573,10 @@
       <w:pPr>
         <w:pStyle w:val="Heading1"/>
         <w:rPr>
-          <w:del w:id="168" w:author="Jeb Pavleas" w:date="2021-04-05T04:26:00Z"/>
-        </w:rPr>
-      </w:pPr>
-      <w:del w:id="169" w:author="Jeb Pavleas" w:date="2021-04-05T04:26:00Z">
+          <w:del w:id="172" w:author="Jeb Pavleas" w:date="2021-04-05T04:26:00Z"/>
+        </w:rPr>
+      </w:pPr>
+      <w:del w:id="173" w:author="Jeb Pavleas" w:date="2021-04-05T04:26:00Z">
         <w:r>
           <w:delText>Exercise Code</w:delText>
         </w:r>
@@ -4209,10 +4586,10 @@
       <w:pPr>
         <w:pStyle w:val="Heading1"/>
         <w:rPr>
-          <w:del w:id="170" w:author="Jeb Pavleas" w:date="2021-04-05T04:26:00Z"/>
-        </w:rPr>
-      </w:pPr>
-      <w:del w:id="171" w:author="Jeb Pavleas" w:date="2021-04-05T04:26:00Z">
+          <w:del w:id="174" w:author="Jeb Pavleas" w:date="2021-04-05T04:26:00Z"/>
+        </w:rPr>
+      </w:pPr>
+      <w:del w:id="175" w:author="Jeb Pavleas" w:date="2021-04-05T04:26:00Z">
         <w:r>
           <w:delText xml:space="preserve">   </w:delText>
         </w:r>
@@ -4225,11 +4602,11 @@
       <w:pPr>
         <w:pStyle w:val="Heading1"/>
         <w:rPr>
-          <w:del w:id="172" w:author="Jeb Pavleas" w:date="2021-04-05T04:26:00Z"/>
+          <w:del w:id="176" w:author="Jeb Pavleas" w:date="2021-04-05T04:26:00Z"/>
           <w:lang w:val="es-ES"/>
         </w:rPr>
       </w:pPr>
-      <w:del w:id="173" w:author="Jeb Pavleas" w:date="2021-04-05T04:26:00Z">
+      <w:del w:id="177" w:author="Jeb Pavleas" w:date="2021-04-05T04:26:00Z">
         <w:r>
           <w:rPr>
             <w:lang w:val="es-ES"/>
@@ -4242,11 +4619,11 @@
       <w:pPr>
         <w:pStyle w:val="Heading1"/>
         <w:rPr>
-          <w:del w:id="174" w:author="Jeb Pavleas" w:date="2021-04-05T04:26:00Z"/>
+          <w:del w:id="178" w:author="Jeb Pavleas" w:date="2021-04-05T04:26:00Z"/>
           <w:lang w:val="es-ES"/>
         </w:rPr>
       </w:pPr>
-      <w:del w:id="175" w:author="Jeb Pavleas" w:date="2021-04-05T04:26:00Z">
+      <w:del w:id="179" w:author="Jeb Pavleas" w:date="2021-04-05T04:26:00Z">
         <w:r>
           <w:rPr>
             <w:lang w:val="es-ES"/>
@@ -4259,11 +4636,11 @@
       <w:pPr>
         <w:pStyle w:val="Heading1"/>
         <w:rPr>
-          <w:del w:id="176" w:author="Jeb Pavleas" w:date="2021-04-05T04:26:00Z"/>
+          <w:del w:id="180" w:author="Jeb Pavleas" w:date="2021-04-05T04:26:00Z"/>
           <w:lang w:val="es-ES"/>
         </w:rPr>
       </w:pPr>
-      <w:del w:id="177" w:author="Jeb Pavleas" w:date="2021-04-05T04:26:00Z">
+      <w:del w:id="181" w:author="Jeb Pavleas" w:date="2021-04-05T04:26:00Z">
         <w:r>
           <w:rPr>
             <w:lang w:val="es-ES"/>
@@ -4276,11 +4653,11 @@
       <w:pPr>
         <w:pStyle w:val="Heading1"/>
         <w:rPr>
-          <w:del w:id="178" w:author="Jeb Pavleas" w:date="2021-04-05T04:26:00Z"/>
+          <w:del w:id="182" w:author="Jeb Pavleas" w:date="2021-04-05T04:26:00Z"/>
           <w:lang w:val="es-ES"/>
         </w:rPr>
       </w:pPr>
-      <w:del w:id="179" w:author="Jeb Pavleas" w:date="2021-04-05T04:26:00Z">
+      <w:del w:id="183" w:author="Jeb Pavleas" w:date="2021-04-05T04:26:00Z">
         <w:r>
           <w:rPr>
             <w:lang w:val="es-ES"/>
@@ -4293,11 +4670,11 @@
       <w:pPr>
         <w:pStyle w:val="Heading1"/>
         <w:rPr>
-          <w:del w:id="180" w:author="Jeb Pavleas" w:date="2021-04-05T04:26:00Z"/>
+          <w:del w:id="184" w:author="Jeb Pavleas" w:date="2021-04-05T04:26:00Z"/>
           <w:lang w:val="es-ES"/>
         </w:rPr>
       </w:pPr>
-      <w:del w:id="181" w:author="Jeb Pavleas" w:date="2021-04-05T04:26:00Z">
+      <w:del w:id="185" w:author="Jeb Pavleas" w:date="2021-04-05T04:26:00Z">
         <w:r>
           <w:rPr>
             <w:lang w:val="es-ES"/>
@@ -4310,10 +4687,10 @@
       <w:pPr>
         <w:pStyle w:val="Heading1"/>
         <w:rPr>
-          <w:del w:id="182" w:author="Jeb Pavleas" w:date="2021-04-05T04:26:00Z"/>
-        </w:rPr>
-      </w:pPr>
-      <w:del w:id="183" w:author="Jeb Pavleas" w:date="2021-04-05T04:26:00Z">
+          <w:del w:id="186" w:author="Jeb Pavleas" w:date="2021-04-05T04:26:00Z"/>
+        </w:rPr>
+      </w:pPr>
+      <w:del w:id="187" w:author="Jeb Pavleas" w:date="2021-04-05T04:26:00Z">
         <w:r>
           <w:delText xml:space="preserve">Exercise Body. </w:delText>
         </w:r>
@@ -4350,10 +4727,10 @@
       <w:pPr>
         <w:pStyle w:val="Heading1"/>
         <w:rPr>
-          <w:del w:id="184" w:author="Jeb Pavleas" w:date="2021-04-05T04:26:00Z"/>
-        </w:rPr>
-      </w:pPr>
-      <w:del w:id="185" w:author="Jeb Pavleas" w:date="2021-04-05T04:26:00Z">
+          <w:del w:id="188" w:author="Jeb Pavleas" w:date="2021-04-05T04:26:00Z"/>
+        </w:rPr>
+      </w:pPr>
+      <w:del w:id="189" w:author="Jeb Pavleas" w:date="2021-04-05T04:26:00Z">
         <w:r>
           <w:delText xml:space="preserve">Exercise Body Last. </w:delText>
         </w:r>
@@ -4381,10 +4758,10 @@
       <w:pPr>
         <w:pStyle w:val="Heading1"/>
         <w:rPr>
-          <w:del w:id="186" w:author="Jeb Pavleas" w:date="2021-04-05T04:26:00Z"/>
-        </w:rPr>
-      </w:pPr>
-      <w:del w:id="187" w:author="Jeb Pavleas" w:date="2021-04-05T04:26:00Z">
+          <w:del w:id="190" w:author="Jeb Pavleas" w:date="2021-04-05T04:26:00Z"/>
+        </w:rPr>
+      </w:pPr>
+      <w:del w:id="191" w:author="Jeb Pavleas" w:date="2021-04-05T04:26:00Z">
         <w:r>
           <w:delText>Body Text</w:delText>
         </w:r>
@@ -4427,7 +4804,7 @@
       <w:pPr>
         <w:pStyle w:val="Heading1"/>
         <w:rPr>
-          <w:del w:id="188" w:author="Jeb Pavleas" w:date="2021-04-05T04:26:00Z"/>
+          <w:del w:id="192" w:author="Jeb Pavleas" w:date="2021-04-05T04:26:00Z"/>
         </w:rPr>
       </w:pPr>
     </w:p>
@@ -4437,12 +4814,12 @@
       </w:pPr>
     </w:p>
     <w:sectPr>
-      <w:headerReference w:type="even" r:id="rId13"/>
-      <w:headerReference w:type="default" r:id="rId14"/>
-      <w:footerReference w:type="even" r:id="rId15"/>
-      <w:footerReference w:type="default" r:id="rId16"/>
-      <w:headerReference w:type="first" r:id="rId17"/>
-      <w:footerReference w:type="first" r:id="rId18"/>
+      <w:headerReference w:type="even" r:id="rId12"/>
+      <w:headerReference w:type="default" r:id="rId13"/>
+      <w:footerReference w:type="even" r:id="rId14"/>
+      <w:footerReference w:type="default" r:id="rId15"/>
+      <w:headerReference w:type="first" r:id="rId16"/>
+      <w:footerReference w:type="first" r:id="rId17"/>
       <w:pgSz w:w="10800" w:h="13320" w:code="64"/>
       <w:pgMar w:top="540" w:right="1080" w:bottom="540" w:left="1080" w:header="540" w:footer="547" w:gutter="0"/>
       <w:cols w:space="720"/>
@@ -4454,7 +4831,7 @@
 </file>
 
 <file path=word/comments.xml><?xml version="1.0" encoding="utf-8"?>
-<w:comments xmlns:wpc="http://schemas.microsoft.com/office/word/2010/wordprocessingCanvas" xmlns:cx="http://schemas.microsoft.com/office/drawing/2014/chartex" xmlns:cx1="http://schemas.microsoft.com/office/drawing/2015/9/8/chartex" xmlns:cx2="http://schemas.microsoft.com/office/drawing/2015/10/21/chartex" xmlns:cx3="http://schemas.microsoft.com/office/drawing/2016/5/9/chartex" xmlns:cx4="http://schemas.microsoft.com/office/drawing/2016/5/10/chartex" xmlns:cx5="http://schemas.microsoft.com/office/drawing/2016/5/11/chartex" xmlns:cx6="http://schemas.microsoft.com/office/drawing/2016/5/12/chartex" xmlns:cx7="http://schemas.microsoft.com/office/drawing/2016/5/13/chartex" xmlns:cx8="http://schemas.microsoft.com/office/drawing/2016/5/14/chartex" xmlns:mc="http://schemas.openxmlformats.org/markup-compatibility/2006" xmlns:aink="http://schemas.microsoft.com/office/drawing/2016/ink" xmlns:am3d="http://schemas.microsoft.com/office/drawing/2017/model3d" xmlns:o="urn:schemas-microsoft-com:office:office" xmlns:r="http://schemas.openxmlformats.org/officeDocument/2006/relationships" xmlns:m="http://schemas.openxmlformats.org/officeDocument/2006/math" xmlns:v="urn:schemas-microsoft-com:vml" xmlns:wp14="http://schemas.microsoft.com/office/word/2010/wordprocessingDrawing" xmlns:wp="http://schemas.openxmlformats.org/drawingml/2006/wordprocessingDrawing" xmlns:w10="urn:schemas-microsoft-com:office:word" xmlns:w="http://schemas.openxmlformats.org/wordprocessingml/2006/main" xmlns:w14="http://schemas.microsoft.com/office/word/2010/wordml" xmlns:w15="http://schemas.microsoft.com/office/word/2012/wordml" xmlns:w16cex="http://schemas.microsoft.com/office/word/2018/wordml/cex" xmlns:w16cid="http://schemas.microsoft.com/office/word/2016/wordml/cid" xmlns:w16="http://schemas.microsoft.com/office/word/2018/wordml" xmlns:w16se="http://schemas.microsoft.com/office/word/2015/wordml/symex" xmlns:wpg="http://schemas.microsoft.com/office/word/2010/wordprocessingGroup" xmlns:wpi="http://schemas.microsoft.com/office/word/2010/wordprocessingInk" xmlns:wne="http://schemas.microsoft.com/office/word/2006/wordml" xmlns:wps="http://schemas.microsoft.com/office/word/2010/wordprocessingShape" mc:Ignorable="w14 w15 w16se w16cid w16 w16cex wp14">
+<w:comments xmlns:wpc="http://schemas.microsoft.com/office/word/2010/wordprocessingCanvas" xmlns:cx="http://schemas.microsoft.com/office/drawing/2014/chartex" xmlns:cx1="http://schemas.microsoft.com/office/drawing/2015/9/8/chartex" xmlns:cx2="http://schemas.microsoft.com/office/drawing/2015/10/21/chartex" xmlns:cx3="http://schemas.microsoft.com/office/drawing/2016/5/9/chartex" xmlns:cx4="http://schemas.microsoft.com/office/drawing/2016/5/10/chartex" xmlns:cx5="http://schemas.microsoft.com/office/drawing/2016/5/11/chartex" xmlns:cx6="http://schemas.microsoft.com/office/drawing/2016/5/12/chartex" xmlns:cx7="http://schemas.microsoft.com/office/drawing/2016/5/13/chartex" xmlns:cx8="http://schemas.microsoft.com/office/drawing/2016/5/14/chartex" xmlns:mc="http://schemas.openxmlformats.org/markup-compatibility/2006" xmlns:aink="http://schemas.microsoft.com/office/drawing/2016/ink" xmlns:am3d="http://schemas.microsoft.com/office/drawing/2017/model3d" xmlns:o="urn:schemas-microsoft-com:office:office" xmlns:r="http://schemas.openxmlformats.org/officeDocument/2006/relationships" xmlns:m="http://schemas.openxmlformats.org/officeDocument/2006/math" xmlns:v="urn:schemas-microsoft-com:vml" xmlns:wp14="http://schemas.microsoft.com/office/word/2010/wordprocessingDrawing" xmlns:wp="http://schemas.openxmlformats.org/drawingml/2006/wordprocessingDrawing" xmlns:w10="urn:schemas-microsoft-com:office:word" xmlns:w="http://schemas.openxmlformats.org/wordprocessingml/2006/main" xmlns:w14="http://schemas.microsoft.com/office/word/2010/wordml" xmlns:w15="http://schemas.microsoft.com/office/word/2012/wordml" xmlns:w16cid="http://schemas.microsoft.com/office/word/2016/wordml/cid" xmlns:w16se="http://schemas.microsoft.com/office/word/2015/wordml/symex" xmlns:wpg="http://schemas.microsoft.com/office/word/2010/wordprocessingGroup" xmlns:wpi="http://schemas.microsoft.com/office/word/2010/wordprocessingInk" xmlns:wne="http://schemas.microsoft.com/office/word/2006/wordml" xmlns:wps="http://schemas.microsoft.com/office/word/2010/wordprocessingShape" mc:Ignorable="w14 w15 w16se w16cid wp14">
   <w:comment w:id="103" w:author="Jeb Pavleas" w:date="2021-04-05T06:16:00Z" w:initials="JP">
     <w:p>
       <w:pPr>
@@ -4543,14 +4920,22 @@
         <w:t>drawing though don’t we need a UPS(updates per second) as well as FPS</w:t>
       </w:r>
       <w:r>
-        <w:t xml:space="preserve"> tied to requestanimatinframe() and draw</w:t>
+        <w:t xml:space="preserve"> tied to </w:t>
+      </w:r>
+      <w:proofErr w:type="spellStart"/>
+      <w:r>
+        <w:t>requestanimatinframe</w:t>
+      </w:r>
+      <w:proofErr w:type="spellEnd"/>
+      <w:r>
+        <w:t>() and draw</w:t>
       </w:r>
       <w:r>
         <w:t>?</w:t>
       </w:r>
     </w:p>
   </w:comment>
-  <w:comment w:id="108" w:author="Jeb Pavleas" w:date="2021-04-05T06:00:00Z" w:initials="JP">
+  <w:comment w:id="108" w:author="Kelvin Sung" w:date="2021-04-05T15:33:00Z" w:initials="KS">
     <w:p>
       <w:pPr>
         <w:pStyle w:val="CommentText"/>
@@ -4562,11 +4947,43 @@
         <w:annotationRef/>
       </w:r>
       <w:r>
+        <w:t>Kelvin will update this throughout</w:t>
+      </w:r>
+    </w:p>
+  </w:comment>
+  <w:comment w:id="109" w:author="Kelvin Sung" w:date="2021-04-05T15:34:00Z" w:initials="KS">
+    <w:p>
+      <w:pPr>
+        <w:pStyle w:val="CommentText"/>
+      </w:pPr>
+      <w:r>
+        <w:rPr>
+          <w:rStyle w:val="CommentReference"/>
+        </w:rPr>
+        <w:annotationRef/>
+      </w:r>
+      <w:r>
+        <w:t>Say, Frame and Updates are the same when there is no lag.</w:t>
+      </w:r>
+    </w:p>
+  </w:comment>
+  <w:comment w:id="110" w:author="Jeb Pavleas" w:date="2021-04-05T06:00:00Z" w:initials="JP">
+    <w:p>
+      <w:pPr>
+        <w:pStyle w:val="CommentText"/>
+      </w:pPr>
+      <w:r>
+        <w:rPr>
+          <w:rStyle w:val="CommentReference"/>
+        </w:rPr>
+        <w:annotationRef/>
+      </w:r>
+      <w:r>
         <w:t>No longer true?</w:t>
       </w:r>
     </w:p>
   </w:comment>
-  <w:comment w:id="109" w:author="Jeb Pavleas" w:date="2021-04-05T06:13:00Z" w:initials="JP">
+  <w:comment w:id="111" w:author="Kelvin Sung" w:date="2021-04-05T15:35:00Z" w:initials="KS">
     <w:p>
       <w:pPr>
         <w:pStyle w:val="CommentText"/>
@@ -4578,11 +4995,27 @@
         <w:annotationRef/>
       </w:r>
       <w:r>
+        <w:t>Kelvin will update this in the source</w:t>
+      </w:r>
+    </w:p>
+  </w:comment>
+  <w:comment w:id="113" w:author="Jeb Pavleas" w:date="2021-04-05T06:13:00Z" w:initials="JP">
+    <w:p>
+      <w:pPr>
+        <w:pStyle w:val="CommentText"/>
+      </w:pPr>
+      <w:r>
+        <w:rPr>
+          <w:rStyle w:val="CommentReference"/>
+        </w:rPr>
+        <w:annotationRef/>
+      </w:r>
+      <w:r>
         <w:t>Note about the oddity of this because browser etc.</w:t>
       </w:r>
     </w:p>
   </w:comment>
-  <w:comment w:id="112" w:author="Jeb Pavleas" w:date="2021-04-05T06:44:00Z" w:initials="JP">
+  <w:comment w:id="116" w:author="Jeb Pavleas" w:date="2021-04-05T06:44:00Z" w:initials="JP">
     <w:p>
       <w:pPr>
         <w:pStyle w:val="CommentText"/>
@@ -4598,7 +5031,7 @@
       </w:r>
     </w:p>
   </w:comment>
-  <w:comment w:id="113" w:author="Jeb Pavleas" w:date="2021-04-05T06:40:00Z" w:initials="JP">
+  <w:comment w:id="117" w:author="Jeb Pavleas" w:date="2021-04-05T06:40:00Z" w:initials="JP">
     <w:p>
       <w:pPr>
         <w:pStyle w:val="CommentText"/>
@@ -4617,9 +5050,11 @@
       <w:pPr>
         <w:pStyle w:val="CommentText"/>
       </w:pPr>
+      <w:proofErr w:type="spellStart"/>
       <w:r>
         <w:t>DOMHighResTimeStamp</w:t>
       </w:r>
+      <w:proofErr w:type="spellEnd"/>
     </w:p>
     <w:p>
       <w:pPr>
@@ -4635,7 +5070,7 @@
       </w:r>
     </w:p>
   </w:comment>
-  <w:comment w:id="115" w:author="Jeb Pavleas" w:date="2021-04-05T06:56:00Z" w:initials="JP">
+  <w:comment w:id="119" w:author="Jeb Pavleas" w:date="2021-04-05T06:56:00Z" w:initials="JP">
     <w:p>
       <w:pPr>
         <w:pStyle w:val="CommentText"/>
@@ -4651,59 +5086,7 @@
       </w:r>
     </w:p>
   </w:comment>
-  <w:comment w:id="116" w:author="Jeb Pavleas" w:date="2021-04-05T07:05:00Z" w:initials="JP">
-    <w:p>
-      <w:pPr>
-        <w:pStyle w:val="CommentText"/>
-      </w:pPr>
-      <w:r>
-        <w:rPr>
-          <w:rStyle w:val="CommentReference"/>
-        </w:rPr>
-        <w:annotationRef/>
-      </w:r>
-    </w:p>
-  </w:comment>
-  <w:comment w:id="117" w:author="Jeb Pavleas" w:date="2021-04-05T07:05:00Z" w:initials="JP">
-    <w:p>
-      <w:pPr>
-        <w:pStyle w:val="CommentText"/>
-      </w:pPr>
-      <w:r>
-        <w:rPr>
-          <w:rStyle w:val="CommentReference"/>
-        </w:rPr>
-        <w:annotationRef/>
-      </w:r>
-    </w:p>
-  </w:comment>
-  <w:comment w:id="118" w:author="Jeb Pavleas" w:date="2021-04-05T07:05:00Z" w:initials="JP">
-    <w:p>
-      <w:pPr>
-        <w:pStyle w:val="CommentText"/>
-      </w:pPr>
-      <w:r>
-        <w:rPr>
-          <w:rStyle w:val="CommentReference"/>
-        </w:rPr>
-        <w:annotationRef/>
-      </w:r>
-    </w:p>
-  </w:comment>
-  <w:comment w:id="119" w:author="Jeb Pavleas" w:date="2021-04-05T07:03:00Z" w:initials="JP">
-    <w:p>
-      <w:pPr>
-        <w:pStyle w:val="CommentText"/>
-      </w:pPr>
-      <w:r>
-        <w:rPr>
-          <w:rStyle w:val="CommentReference"/>
-        </w:rPr>
-        <w:annotationRef/>
-      </w:r>
-    </w:p>
-  </w:comment>
-  <w:comment w:id="120" w:author="Jeb Pavleas" w:date="2021-04-05T07:03:00Z" w:initials="JP">
+  <w:comment w:id="120" w:author="Jeb Pavleas" w:date="2021-04-05T07:05:00Z" w:initials="JP">
     <w:p>
       <w:pPr>
         <w:pStyle w:val="CommentText"/>
@@ -4717,6 +5100,58 @@
     </w:p>
   </w:comment>
   <w:comment w:id="121" w:author="Jeb Pavleas" w:date="2021-04-05T07:05:00Z" w:initials="JP">
+    <w:p>
+      <w:pPr>
+        <w:pStyle w:val="CommentText"/>
+      </w:pPr>
+      <w:r>
+        <w:rPr>
+          <w:rStyle w:val="CommentReference"/>
+        </w:rPr>
+        <w:annotationRef/>
+      </w:r>
+    </w:p>
+  </w:comment>
+  <w:comment w:id="122" w:author="Jeb Pavleas" w:date="2021-04-05T07:05:00Z" w:initials="JP">
+    <w:p>
+      <w:pPr>
+        <w:pStyle w:val="CommentText"/>
+      </w:pPr>
+      <w:r>
+        <w:rPr>
+          <w:rStyle w:val="CommentReference"/>
+        </w:rPr>
+        <w:annotationRef/>
+      </w:r>
+    </w:p>
+  </w:comment>
+  <w:comment w:id="123" w:author="Jeb Pavleas" w:date="2021-04-05T07:03:00Z" w:initials="JP">
+    <w:p>
+      <w:pPr>
+        <w:pStyle w:val="CommentText"/>
+      </w:pPr>
+      <w:r>
+        <w:rPr>
+          <w:rStyle w:val="CommentReference"/>
+        </w:rPr>
+        <w:annotationRef/>
+      </w:r>
+    </w:p>
+  </w:comment>
+  <w:comment w:id="124" w:author="Jeb Pavleas" w:date="2021-04-05T07:03:00Z" w:initials="JP">
+    <w:p>
+      <w:pPr>
+        <w:pStyle w:val="CommentText"/>
+      </w:pPr>
+      <w:r>
+        <w:rPr>
+          <w:rStyle w:val="CommentReference"/>
+        </w:rPr>
+        <w:annotationRef/>
+      </w:r>
+    </w:p>
+  </w:comment>
+  <w:comment w:id="125" w:author="Jeb Pavleas" w:date="2021-04-05T07:05:00Z" w:initials="JP">
     <w:p>
       <w:pPr>
         <w:pStyle w:val="CommentText"/>
@@ -4733,13 +5168,16 @@
 </file>
 
 <file path=word/commentsExtended.xml><?xml version="1.0" encoding="utf-8"?>
-<w15:commentsEx xmlns:wpc="http://schemas.microsoft.com/office/word/2010/wordprocessingCanvas" xmlns:cx="http://schemas.microsoft.com/office/drawing/2014/chartex" xmlns:cx1="http://schemas.microsoft.com/office/drawing/2015/9/8/chartex" xmlns:cx2="http://schemas.microsoft.com/office/drawing/2015/10/21/chartex" xmlns:cx3="http://schemas.microsoft.com/office/drawing/2016/5/9/chartex" xmlns:cx4="http://schemas.microsoft.com/office/drawing/2016/5/10/chartex" xmlns:cx5="http://schemas.microsoft.com/office/drawing/2016/5/11/chartex" xmlns:cx6="http://schemas.microsoft.com/office/drawing/2016/5/12/chartex" xmlns:cx7="http://schemas.microsoft.com/office/drawing/2016/5/13/chartex" xmlns:cx8="http://schemas.microsoft.com/office/drawing/2016/5/14/chartex" xmlns:mc="http://schemas.openxmlformats.org/markup-compatibility/2006" xmlns:aink="http://schemas.microsoft.com/office/drawing/2016/ink" xmlns:am3d="http://schemas.microsoft.com/office/drawing/2017/model3d" xmlns:o="urn:schemas-microsoft-com:office:office" xmlns:r="http://schemas.openxmlformats.org/officeDocument/2006/relationships" xmlns:m="http://schemas.openxmlformats.org/officeDocument/2006/math" xmlns:v="urn:schemas-microsoft-com:vml" xmlns:wp14="http://schemas.microsoft.com/office/word/2010/wordprocessingDrawing" xmlns:wp="http://schemas.openxmlformats.org/drawingml/2006/wordprocessingDrawing" xmlns:w10="urn:schemas-microsoft-com:office:word" xmlns:w="http://schemas.openxmlformats.org/wordprocessingml/2006/main" xmlns:w14="http://schemas.microsoft.com/office/word/2010/wordml" xmlns:w15="http://schemas.microsoft.com/office/word/2012/wordml" xmlns:w16cex="http://schemas.microsoft.com/office/word/2018/wordml/cex" xmlns:w16cid="http://schemas.microsoft.com/office/word/2016/wordml/cid" xmlns:w16="http://schemas.microsoft.com/office/word/2018/wordml" xmlns:w16se="http://schemas.microsoft.com/office/word/2015/wordml/symex" xmlns:wpg="http://schemas.microsoft.com/office/word/2010/wordprocessingGroup" xmlns:wpi="http://schemas.microsoft.com/office/word/2010/wordprocessingInk" xmlns:wne="http://schemas.microsoft.com/office/word/2006/wordml" xmlns:wps="http://schemas.microsoft.com/office/word/2010/wordprocessingShape" mc:Ignorable="w14 w15 w16se w16cid w16 w16cex wp14">
+<w15:commentsEx xmlns:wpc="http://schemas.microsoft.com/office/word/2010/wordprocessingCanvas" xmlns:cx="http://schemas.microsoft.com/office/drawing/2014/chartex" xmlns:cx1="http://schemas.microsoft.com/office/drawing/2015/9/8/chartex" xmlns:cx2="http://schemas.microsoft.com/office/drawing/2015/10/21/chartex" xmlns:cx3="http://schemas.microsoft.com/office/drawing/2016/5/9/chartex" xmlns:cx4="http://schemas.microsoft.com/office/drawing/2016/5/10/chartex" xmlns:cx5="http://schemas.microsoft.com/office/drawing/2016/5/11/chartex" xmlns:cx6="http://schemas.microsoft.com/office/drawing/2016/5/12/chartex" xmlns:cx7="http://schemas.microsoft.com/office/drawing/2016/5/13/chartex" xmlns:cx8="http://schemas.microsoft.com/office/drawing/2016/5/14/chartex" xmlns:mc="http://schemas.openxmlformats.org/markup-compatibility/2006" xmlns:aink="http://schemas.microsoft.com/office/drawing/2016/ink" xmlns:am3d="http://schemas.microsoft.com/office/drawing/2017/model3d" xmlns:o="urn:schemas-microsoft-com:office:office" xmlns:r="http://schemas.openxmlformats.org/officeDocument/2006/relationships" xmlns:m="http://schemas.openxmlformats.org/officeDocument/2006/math" xmlns:v="urn:schemas-microsoft-com:vml" xmlns:wp14="http://schemas.microsoft.com/office/word/2010/wordprocessingDrawing" xmlns:wp="http://schemas.openxmlformats.org/drawingml/2006/wordprocessingDrawing" xmlns:w10="urn:schemas-microsoft-com:office:word" xmlns:w="http://schemas.openxmlformats.org/wordprocessingml/2006/main" xmlns:w14="http://schemas.microsoft.com/office/word/2010/wordml" xmlns:w15="http://schemas.microsoft.com/office/word/2012/wordml" xmlns:w16cid="http://schemas.microsoft.com/office/word/2016/wordml/cid" xmlns:w16se="http://schemas.microsoft.com/office/word/2015/wordml/symex" xmlns:wpg="http://schemas.microsoft.com/office/word/2010/wordprocessingGroup" xmlns:wpi="http://schemas.microsoft.com/office/word/2010/wordprocessingInk" xmlns:wne="http://schemas.microsoft.com/office/word/2006/wordml" xmlns:wps="http://schemas.microsoft.com/office/word/2010/wordprocessingShape" mc:Ignorable="w14 w15 w16se w16cid wp14">
   <w15:commentEx w15:paraId="21BC48CF" w15:done="0"/>
   <w15:commentEx w15:paraId="04EA59ED" w15:done="0"/>
   <w15:commentEx w15:paraId="15E53C94" w15:done="0"/>
   <w15:commentEx w15:paraId="651016CB" w15:done="0"/>
   <w15:commentEx w15:paraId="4FEB6316" w15:done="0"/>
+  <w15:commentEx w15:paraId="7A4234D3" w15:paraIdParent="4FEB6316" w15:done="0"/>
+  <w15:commentEx w15:paraId="1703CCB1" w15:paraIdParent="4FEB6316" w15:done="0"/>
   <w15:commentEx w15:paraId="0E640DE1" w15:done="0"/>
+  <w15:commentEx w15:paraId="523D59D5" w15:paraIdParent="0E640DE1" w15:done="0"/>
   <w15:commentEx w15:paraId="7AE2ABCA" w15:done="0"/>
   <w15:commentEx w15:paraId="739A84C0" w15:done="0"/>
   <w15:commentEx w15:paraId="17A2531F" w15:done="0"/>
@@ -4775,13 +5213,16 @@
 </file>
 
 <file path=word/commentsIds.xml><?xml version="1.0" encoding="utf-8"?>
-<w16cid:commentsIds xmlns:wpc="http://schemas.microsoft.com/office/word/2010/wordprocessingCanvas" xmlns:cx="http://schemas.microsoft.com/office/drawing/2014/chartex" xmlns:cx1="http://schemas.microsoft.com/office/drawing/2015/9/8/chartex" xmlns:cx2="http://schemas.microsoft.com/office/drawing/2015/10/21/chartex" xmlns:cx3="http://schemas.microsoft.com/office/drawing/2016/5/9/chartex" xmlns:cx4="http://schemas.microsoft.com/office/drawing/2016/5/10/chartex" xmlns:cx5="http://schemas.microsoft.com/office/drawing/2016/5/11/chartex" xmlns:cx6="http://schemas.microsoft.com/office/drawing/2016/5/12/chartex" xmlns:cx7="http://schemas.microsoft.com/office/drawing/2016/5/13/chartex" xmlns:cx8="http://schemas.microsoft.com/office/drawing/2016/5/14/chartex" xmlns:mc="http://schemas.openxmlformats.org/markup-compatibility/2006" xmlns:aink="http://schemas.microsoft.com/office/drawing/2016/ink" xmlns:am3d="http://schemas.microsoft.com/office/drawing/2017/model3d" xmlns:o="urn:schemas-microsoft-com:office:office" xmlns:r="http://schemas.openxmlformats.org/officeDocument/2006/relationships" xmlns:m="http://schemas.openxmlformats.org/officeDocument/2006/math" xmlns:v="urn:schemas-microsoft-com:vml" xmlns:wp14="http://schemas.microsoft.com/office/word/2010/wordprocessingDrawing" xmlns:wp="http://schemas.openxmlformats.org/drawingml/2006/wordprocessingDrawing" xmlns:w10="urn:schemas-microsoft-com:office:word" xmlns:w="http://schemas.openxmlformats.org/wordprocessingml/2006/main" xmlns:w14="http://schemas.microsoft.com/office/word/2010/wordml" xmlns:w15="http://schemas.microsoft.com/office/word/2012/wordml" xmlns:w16cex="http://schemas.microsoft.com/office/word/2018/wordml/cex" xmlns:w16cid="http://schemas.microsoft.com/office/word/2016/wordml/cid" xmlns:w16="http://schemas.microsoft.com/office/word/2018/wordml" xmlns:w16se="http://schemas.microsoft.com/office/word/2015/wordml/symex" xmlns:wpg="http://schemas.microsoft.com/office/word/2010/wordprocessingGroup" xmlns:wpi="http://schemas.microsoft.com/office/word/2010/wordprocessingInk" xmlns:wne="http://schemas.microsoft.com/office/word/2006/wordml" xmlns:wps="http://schemas.microsoft.com/office/word/2010/wordprocessingShape" mc:Ignorable="w14 w15 w16se w16cid w16 w16cex wp14">
+<w16cid:commentsIds xmlns:wpc="http://schemas.microsoft.com/office/word/2010/wordprocessingCanvas" xmlns:cx="http://schemas.microsoft.com/office/drawing/2014/chartex" xmlns:cx1="http://schemas.microsoft.com/office/drawing/2015/9/8/chartex" xmlns:cx2="http://schemas.microsoft.com/office/drawing/2015/10/21/chartex" xmlns:cx3="http://schemas.microsoft.com/office/drawing/2016/5/9/chartex" xmlns:cx4="http://schemas.microsoft.com/office/drawing/2016/5/10/chartex" xmlns:cx5="http://schemas.microsoft.com/office/drawing/2016/5/11/chartex" xmlns:cx6="http://schemas.microsoft.com/office/drawing/2016/5/12/chartex" xmlns:cx7="http://schemas.microsoft.com/office/drawing/2016/5/13/chartex" xmlns:cx8="http://schemas.microsoft.com/office/drawing/2016/5/14/chartex" xmlns:mc="http://schemas.openxmlformats.org/markup-compatibility/2006" xmlns:aink="http://schemas.microsoft.com/office/drawing/2016/ink" xmlns:am3d="http://schemas.microsoft.com/office/drawing/2017/model3d" xmlns:o="urn:schemas-microsoft-com:office:office" xmlns:r="http://schemas.openxmlformats.org/officeDocument/2006/relationships" xmlns:m="http://schemas.openxmlformats.org/officeDocument/2006/math" xmlns:v="urn:schemas-microsoft-com:vml" xmlns:wp14="http://schemas.microsoft.com/office/word/2010/wordprocessingDrawing" xmlns:wp="http://schemas.openxmlformats.org/drawingml/2006/wordprocessingDrawing" xmlns:w10="urn:schemas-microsoft-com:office:word" xmlns:w="http://schemas.openxmlformats.org/wordprocessingml/2006/main" xmlns:w14="http://schemas.microsoft.com/office/word/2010/wordml" xmlns:w15="http://schemas.microsoft.com/office/word/2012/wordml" xmlns:w16cid="http://schemas.microsoft.com/office/word/2016/wordml/cid" xmlns:w16se="http://schemas.microsoft.com/office/word/2015/wordml/symex" xmlns:wpg="http://schemas.microsoft.com/office/word/2010/wordprocessingGroup" xmlns:wpi="http://schemas.microsoft.com/office/word/2010/wordprocessingInk" xmlns:wne="http://schemas.microsoft.com/office/word/2006/wordml" xmlns:wps="http://schemas.microsoft.com/office/word/2010/wordprocessingShape" mc:Ignorable="w14 w15 w16se w16cid wp14">
   <w16cid:commentId w16cid:paraId="21BC48CF" w16cid:durableId="241529BA"/>
   <w16cid:commentId w16cid:paraId="04EA59ED" w16cid:durableId="2415134B"/>
   <w16cid:commentId w16cid:paraId="15E53C94" w16cid:durableId="241529CE"/>
   <w16cid:commentId w16cid:paraId="651016CB" w16cid:durableId="241517BD"/>
   <w16cid:commentId w16cid:paraId="4FEB6316" w16cid:durableId="24151B3E"/>
+  <w16cid:commentId w16cid:paraId="7A4234D3" w16cid:durableId="2415AC4E"/>
+  <w16cid:commentId w16cid:paraId="1703CCB1" w16cid:durableId="2415AC6A"/>
   <w16cid:commentId w16cid:paraId="0E640DE1" w16cid:durableId="241525FF"/>
+  <w16cid:commentId w16cid:paraId="523D59D5" w16cid:durableId="2415ACAB"/>
   <w16cid:commentId w16cid:paraId="7AE2ABCA" w16cid:durableId="24152919"/>
   <w16cid:commentId w16cid:paraId="739A84C0" w16cid:durableId="24153049"/>
   <w16cid:commentId w16cid:paraId="17A2531F" w16cid:durableId="24152F67"/>
@@ -4796,7 +5237,7 @@
 </file>
 
 <file path=word/endnotes.xml><?xml version="1.0" encoding="utf-8"?>
-<w:endnotes xmlns:wpc="http://schemas.microsoft.com/office/word/2010/wordprocessingCanvas" xmlns:cx="http://schemas.microsoft.com/office/drawing/2014/chartex" xmlns:cx1="http://schemas.microsoft.com/office/drawing/2015/9/8/chartex" xmlns:cx2="http://schemas.microsoft.com/office/drawing/2015/10/21/chartex" xmlns:cx3="http://schemas.microsoft.com/office/drawing/2016/5/9/chartex" xmlns:cx4="http://schemas.microsoft.com/office/drawing/2016/5/10/chartex" xmlns:cx5="http://schemas.microsoft.com/office/drawing/2016/5/11/chartex" xmlns:cx6="http://schemas.microsoft.com/office/drawing/2016/5/12/chartex" xmlns:cx7="http://schemas.microsoft.com/office/drawing/2016/5/13/chartex" xmlns:cx8="http://schemas.microsoft.com/office/drawing/2016/5/14/chartex" xmlns:mc="http://schemas.openxmlformats.org/markup-compatibility/2006" xmlns:aink="http://schemas.microsoft.com/office/drawing/2016/ink" xmlns:am3d="http://schemas.microsoft.com/office/drawing/2017/model3d" xmlns:o="urn:schemas-microsoft-com:office:office" xmlns:r="http://schemas.openxmlformats.org/officeDocument/2006/relationships" xmlns:m="http://schemas.openxmlformats.org/officeDocument/2006/math" xmlns:v="urn:schemas-microsoft-com:vml" xmlns:wp14="http://schemas.microsoft.com/office/word/2010/wordprocessingDrawing" xmlns:wp="http://schemas.openxmlformats.org/drawingml/2006/wordprocessingDrawing" xmlns:w10="urn:schemas-microsoft-com:office:word" xmlns:w="http://schemas.openxmlformats.org/wordprocessingml/2006/main" xmlns:w14="http://schemas.microsoft.com/office/word/2010/wordml" xmlns:w15="http://schemas.microsoft.com/office/word/2012/wordml" xmlns:w16cex="http://schemas.microsoft.com/office/word/2018/wordml/cex" xmlns:w16cid="http://schemas.microsoft.com/office/word/2016/wordml/cid" xmlns:w16="http://schemas.microsoft.com/office/word/2018/wordml" xmlns:w16se="http://schemas.microsoft.com/office/word/2015/wordml/symex" xmlns:wpg="http://schemas.microsoft.com/office/word/2010/wordprocessingGroup" xmlns:wpi="http://schemas.microsoft.com/office/word/2010/wordprocessingInk" xmlns:wne="http://schemas.microsoft.com/office/word/2006/wordml" xmlns:wps="http://schemas.microsoft.com/office/word/2010/wordprocessingShape" mc:Ignorable="w14 w15 w16se w16cid w16 w16cex wp14">
+<w:endnotes xmlns:wpc="http://schemas.microsoft.com/office/word/2010/wordprocessingCanvas" xmlns:cx="http://schemas.microsoft.com/office/drawing/2014/chartex" xmlns:cx1="http://schemas.microsoft.com/office/drawing/2015/9/8/chartex" xmlns:cx2="http://schemas.microsoft.com/office/drawing/2015/10/21/chartex" xmlns:cx3="http://schemas.microsoft.com/office/drawing/2016/5/9/chartex" xmlns:cx4="http://schemas.microsoft.com/office/drawing/2016/5/10/chartex" xmlns:cx5="http://schemas.microsoft.com/office/drawing/2016/5/11/chartex" xmlns:cx6="http://schemas.microsoft.com/office/drawing/2016/5/12/chartex" xmlns:cx7="http://schemas.microsoft.com/office/drawing/2016/5/13/chartex" xmlns:cx8="http://schemas.microsoft.com/office/drawing/2016/5/14/chartex" xmlns:mc="http://schemas.openxmlformats.org/markup-compatibility/2006" xmlns:aink="http://schemas.microsoft.com/office/drawing/2016/ink" xmlns:am3d="http://schemas.microsoft.com/office/drawing/2017/model3d" xmlns:o="urn:schemas-microsoft-com:office:office" xmlns:r="http://schemas.openxmlformats.org/officeDocument/2006/relationships" xmlns:m="http://schemas.openxmlformats.org/officeDocument/2006/math" xmlns:v="urn:schemas-microsoft-com:vml" xmlns:wp14="http://schemas.microsoft.com/office/word/2010/wordprocessingDrawing" xmlns:wp="http://schemas.openxmlformats.org/drawingml/2006/wordprocessingDrawing" xmlns:w10="urn:schemas-microsoft-com:office:word" xmlns:w="http://schemas.openxmlformats.org/wordprocessingml/2006/main" xmlns:w14="http://schemas.microsoft.com/office/word/2010/wordml" xmlns:w15="http://schemas.microsoft.com/office/word/2012/wordml" xmlns:w16cid="http://schemas.microsoft.com/office/word/2016/wordml/cid" xmlns:w16se="http://schemas.microsoft.com/office/word/2015/wordml/symex" xmlns:wpg="http://schemas.microsoft.com/office/word/2010/wordprocessingGroup" xmlns:wpi="http://schemas.microsoft.com/office/word/2010/wordprocessingInk" xmlns:wne="http://schemas.microsoft.com/office/word/2006/wordml" xmlns:wps="http://schemas.microsoft.com/office/word/2010/wordprocessingShape" mc:Ignorable="w14 w15 w16se w16cid wp14">
   <w:endnote w:type="separator" w:id="-1">
     <w:p>
       <w:pPr>
@@ -4821,7 +5262,7 @@
 </file>
 
 <file path=word/footer1.xml><?xml version="1.0" encoding="utf-8"?>
-<w:ftr xmlns:wpc="http://schemas.microsoft.com/office/word/2010/wordprocessingCanvas" xmlns:cx="http://schemas.microsoft.com/office/drawing/2014/chartex" xmlns:cx1="http://schemas.microsoft.com/office/drawing/2015/9/8/chartex" xmlns:cx2="http://schemas.microsoft.com/office/drawing/2015/10/21/chartex" xmlns:cx3="http://schemas.microsoft.com/office/drawing/2016/5/9/chartex" xmlns:cx4="http://schemas.microsoft.com/office/drawing/2016/5/10/chartex" xmlns:cx5="http://schemas.microsoft.com/office/drawing/2016/5/11/chartex" xmlns:cx6="http://schemas.microsoft.com/office/drawing/2016/5/12/chartex" xmlns:cx7="http://schemas.microsoft.com/office/drawing/2016/5/13/chartex" xmlns:cx8="http://schemas.microsoft.com/office/drawing/2016/5/14/chartex" xmlns:mc="http://schemas.openxmlformats.org/markup-compatibility/2006" xmlns:aink="http://schemas.microsoft.com/office/drawing/2016/ink" xmlns:am3d="http://schemas.microsoft.com/office/drawing/2017/model3d" xmlns:o="urn:schemas-microsoft-com:office:office" xmlns:r="http://schemas.openxmlformats.org/officeDocument/2006/relationships" xmlns:m="http://schemas.openxmlformats.org/officeDocument/2006/math" xmlns:v="urn:schemas-microsoft-com:vml" xmlns:wp14="http://schemas.microsoft.com/office/word/2010/wordprocessingDrawing" xmlns:wp="http://schemas.openxmlformats.org/drawingml/2006/wordprocessingDrawing" xmlns:w10="urn:schemas-microsoft-com:office:word" xmlns:w="http://schemas.openxmlformats.org/wordprocessingml/2006/main" xmlns:w14="http://schemas.microsoft.com/office/word/2010/wordml" xmlns:w15="http://schemas.microsoft.com/office/word/2012/wordml" xmlns:w16cex="http://schemas.microsoft.com/office/word/2018/wordml/cex" xmlns:w16cid="http://schemas.microsoft.com/office/word/2016/wordml/cid" xmlns:w16="http://schemas.microsoft.com/office/word/2018/wordml" xmlns:w16se="http://schemas.microsoft.com/office/word/2015/wordml/symex" xmlns:wpg="http://schemas.microsoft.com/office/word/2010/wordprocessingGroup" xmlns:wpi="http://schemas.microsoft.com/office/word/2010/wordprocessingInk" xmlns:wne="http://schemas.microsoft.com/office/word/2006/wordml" xmlns:wps="http://schemas.microsoft.com/office/word/2010/wordprocessingShape" mc:Ignorable="w14 w15 w16se w16cid w16 w16cex wp14">
+<w:ftr xmlns:wpc="http://schemas.microsoft.com/office/word/2010/wordprocessingCanvas" xmlns:cx="http://schemas.microsoft.com/office/drawing/2014/chartex" xmlns:cx1="http://schemas.microsoft.com/office/drawing/2015/9/8/chartex" xmlns:cx2="http://schemas.microsoft.com/office/drawing/2015/10/21/chartex" xmlns:cx3="http://schemas.microsoft.com/office/drawing/2016/5/9/chartex" xmlns:cx4="http://schemas.microsoft.com/office/drawing/2016/5/10/chartex" xmlns:cx5="http://schemas.microsoft.com/office/drawing/2016/5/11/chartex" xmlns:cx6="http://schemas.microsoft.com/office/drawing/2016/5/12/chartex" xmlns:cx7="http://schemas.microsoft.com/office/drawing/2016/5/13/chartex" xmlns:cx8="http://schemas.microsoft.com/office/drawing/2016/5/14/chartex" xmlns:mc="http://schemas.openxmlformats.org/markup-compatibility/2006" xmlns:aink="http://schemas.microsoft.com/office/drawing/2016/ink" xmlns:am3d="http://schemas.microsoft.com/office/drawing/2017/model3d" xmlns:o="urn:schemas-microsoft-com:office:office" xmlns:r="http://schemas.openxmlformats.org/officeDocument/2006/relationships" xmlns:m="http://schemas.openxmlformats.org/officeDocument/2006/math" xmlns:v="urn:schemas-microsoft-com:vml" xmlns:wp14="http://schemas.microsoft.com/office/word/2010/wordprocessingDrawing" xmlns:wp="http://schemas.openxmlformats.org/drawingml/2006/wordprocessingDrawing" xmlns:w10="urn:schemas-microsoft-com:office:word" xmlns:w="http://schemas.openxmlformats.org/wordprocessingml/2006/main" xmlns:w14="http://schemas.microsoft.com/office/word/2010/wordml" xmlns:w15="http://schemas.microsoft.com/office/word/2012/wordml" xmlns:w16cid="http://schemas.microsoft.com/office/word/2016/wordml/cid" xmlns:w16se="http://schemas.microsoft.com/office/word/2015/wordml/symex" xmlns:wpg="http://schemas.microsoft.com/office/word/2010/wordprocessingGroup" xmlns:wpi="http://schemas.microsoft.com/office/word/2010/wordprocessingInk" xmlns:wne="http://schemas.microsoft.com/office/word/2006/wordml" xmlns:wps="http://schemas.microsoft.com/office/word/2010/wordprocessingShape" mc:Ignorable="w14 w15 w16se w16cid wp14">
   <w:p>
     <w:pPr>
       <w:pStyle w:val="Footer"/>
@@ -4865,7 +5306,7 @@
 </file>
 
 <file path=word/footer2.xml><?xml version="1.0" encoding="utf-8"?>
-<w:ftr xmlns:wpc="http://schemas.microsoft.com/office/word/2010/wordprocessingCanvas" xmlns:cx="http://schemas.microsoft.com/office/drawing/2014/chartex" xmlns:cx1="http://schemas.microsoft.com/office/drawing/2015/9/8/chartex" xmlns:cx2="http://schemas.microsoft.com/office/drawing/2015/10/21/chartex" xmlns:cx3="http://schemas.microsoft.com/office/drawing/2016/5/9/chartex" xmlns:cx4="http://schemas.microsoft.com/office/drawing/2016/5/10/chartex" xmlns:cx5="http://schemas.microsoft.com/office/drawing/2016/5/11/chartex" xmlns:cx6="http://schemas.microsoft.com/office/drawing/2016/5/12/chartex" xmlns:cx7="http://schemas.microsoft.com/office/drawing/2016/5/13/chartex" xmlns:cx8="http://schemas.microsoft.com/office/drawing/2016/5/14/chartex" xmlns:mc="http://schemas.openxmlformats.org/markup-compatibility/2006" xmlns:aink="http://schemas.microsoft.com/office/drawing/2016/ink" xmlns:am3d="http://schemas.microsoft.com/office/drawing/2017/model3d" xmlns:o="urn:schemas-microsoft-com:office:office" xmlns:r="http://schemas.openxmlformats.org/officeDocument/2006/relationships" xmlns:m="http://schemas.openxmlformats.org/officeDocument/2006/math" xmlns:v="urn:schemas-microsoft-com:vml" xmlns:wp14="http://schemas.microsoft.com/office/word/2010/wordprocessingDrawing" xmlns:wp="http://schemas.openxmlformats.org/drawingml/2006/wordprocessingDrawing" xmlns:w10="urn:schemas-microsoft-com:office:word" xmlns:w="http://schemas.openxmlformats.org/wordprocessingml/2006/main" xmlns:w14="http://schemas.microsoft.com/office/word/2010/wordml" xmlns:w15="http://schemas.microsoft.com/office/word/2012/wordml" xmlns:w16cex="http://schemas.microsoft.com/office/word/2018/wordml/cex" xmlns:w16cid="http://schemas.microsoft.com/office/word/2016/wordml/cid" xmlns:w16="http://schemas.microsoft.com/office/word/2018/wordml" xmlns:w16se="http://schemas.microsoft.com/office/word/2015/wordml/symex" xmlns:wpg="http://schemas.microsoft.com/office/word/2010/wordprocessingGroup" xmlns:wpi="http://schemas.microsoft.com/office/word/2010/wordprocessingInk" xmlns:wne="http://schemas.microsoft.com/office/word/2006/wordml" xmlns:wps="http://schemas.microsoft.com/office/word/2010/wordprocessingShape" mc:Ignorable="w14 w15 w16se w16cid w16 w16cex wp14">
+<w:ftr xmlns:wpc="http://schemas.microsoft.com/office/word/2010/wordprocessingCanvas" xmlns:cx="http://schemas.microsoft.com/office/drawing/2014/chartex" xmlns:cx1="http://schemas.microsoft.com/office/drawing/2015/9/8/chartex" xmlns:cx2="http://schemas.microsoft.com/office/drawing/2015/10/21/chartex" xmlns:cx3="http://schemas.microsoft.com/office/drawing/2016/5/9/chartex" xmlns:cx4="http://schemas.microsoft.com/office/drawing/2016/5/10/chartex" xmlns:cx5="http://schemas.microsoft.com/office/drawing/2016/5/11/chartex" xmlns:cx6="http://schemas.microsoft.com/office/drawing/2016/5/12/chartex" xmlns:cx7="http://schemas.microsoft.com/office/drawing/2016/5/13/chartex" xmlns:cx8="http://schemas.microsoft.com/office/drawing/2016/5/14/chartex" xmlns:mc="http://schemas.openxmlformats.org/markup-compatibility/2006" xmlns:aink="http://schemas.microsoft.com/office/drawing/2016/ink" xmlns:am3d="http://schemas.microsoft.com/office/drawing/2017/model3d" xmlns:o="urn:schemas-microsoft-com:office:office" xmlns:r="http://schemas.openxmlformats.org/officeDocument/2006/relationships" xmlns:m="http://schemas.openxmlformats.org/officeDocument/2006/math" xmlns:v="urn:schemas-microsoft-com:vml" xmlns:wp14="http://schemas.microsoft.com/office/word/2010/wordprocessingDrawing" xmlns:wp="http://schemas.openxmlformats.org/drawingml/2006/wordprocessingDrawing" xmlns:w10="urn:schemas-microsoft-com:office:word" xmlns:w="http://schemas.openxmlformats.org/wordprocessingml/2006/main" xmlns:w14="http://schemas.microsoft.com/office/word/2010/wordml" xmlns:w15="http://schemas.microsoft.com/office/word/2012/wordml" xmlns:w16cid="http://schemas.microsoft.com/office/word/2016/wordml/cid" xmlns:w16se="http://schemas.microsoft.com/office/word/2015/wordml/symex" xmlns:wpg="http://schemas.microsoft.com/office/word/2010/wordprocessingGroup" xmlns:wpi="http://schemas.microsoft.com/office/word/2010/wordprocessingInk" xmlns:wne="http://schemas.microsoft.com/office/word/2006/wordml" xmlns:wps="http://schemas.microsoft.com/office/word/2010/wordprocessingShape" mc:Ignorable="w14 w15 w16se w16cid wp14">
   <w:p>
     <w:pPr>
       <w:pStyle w:val="Footer"/>
@@ -4910,7 +5351,7 @@
 </file>
 
 <file path=word/footer3.xml><?xml version="1.0" encoding="utf-8"?>
-<w:ftr xmlns:wpc="http://schemas.microsoft.com/office/word/2010/wordprocessingCanvas" xmlns:cx="http://schemas.microsoft.com/office/drawing/2014/chartex" xmlns:cx1="http://schemas.microsoft.com/office/drawing/2015/9/8/chartex" xmlns:cx2="http://schemas.microsoft.com/office/drawing/2015/10/21/chartex" xmlns:cx3="http://schemas.microsoft.com/office/drawing/2016/5/9/chartex" xmlns:cx4="http://schemas.microsoft.com/office/drawing/2016/5/10/chartex" xmlns:cx5="http://schemas.microsoft.com/office/drawing/2016/5/11/chartex" xmlns:cx6="http://schemas.microsoft.com/office/drawing/2016/5/12/chartex" xmlns:cx7="http://schemas.microsoft.com/office/drawing/2016/5/13/chartex" xmlns:cx8="http://schemas.microsoft.com/office/drawing/2016/5/14/chartex" xmlns:mc="http://schemas.openxmlformats.org/markup-compatibility/2006" xmlns:aink="http://schemas.microsoft.com/office/drawing/2016/ink" xmlns:am3d="http://schemas.microsoft.com/office/drawing/2017/model3d" xmlns:o="urn:schemas-microsoft-com:office:office" xmlns:r="http://schemas.openxmlformats.org/officeDocument/2006/relationships" xmlns:m="http://schemas.openxmlformats.org/officeDocument/2006/math" xmlns:v="urn:schemas-microsoft-com:vml" xmlns:wp14="http://schemas.microsoft.com/office/word/2010/wordprocessingDrawing" xmlns:wp="http://schemas.openxmlformats.org/drawingml/2006/wordprocessingDrawing" xmlns:w10="urn:schemas-microsoft-com:office:word" xmlns:w="http://schemas.openxmlformats.org/wordprocessingml/2006/main" xmlns:w14="http://schemas.microsoft.com/office/word/2010/wordml" xmlns:w15="http://schemas.microsoft.com/office/word/2012/wordml" xmlns:w16cex="http://schemas.microsoft.com/office/word/2018/wordml/cex" xmlns:w16cid="http://schemas.microsoft.com/office/word/2016/wordml/cid" xmlns:w16="http://schemas.microsoft.com/office/word/2018/wordml" xmlns:w16se="http://schemas.microsoft.com/office/word/2015/wordml/symex" xmlns:wpg="http://schemas.microsoft.com/office/word/2010/wordprocessingGroup" xmlns:wpi="http://schemas.microsoft.com/office/word/2010/wordprocessingInk" xmlns:wne="http://schemas.microsoft.com/office/word/2006/wordml" xmlns:wps="http://schemas.microsoft.com/office/word/2010/wordprocessingShape" mc:Ignorable="w14 w15 w16se w16cid w16 w16cex wp14">
+<w:ftr xmlns:wpc="http://schemas.microsoft.com/office/word/2010/wordprocessingCanvas" xmlns:cx="http://schemas.microsoft.com/office/drawing/2014/chartex" xmlns:cx1="http://schemas.microsoft.com/office/drawing/2015/9/8/chartex" xmlns:cx2="http://schemas.microsoft.com/office/drawing/2015/10/21/chartex" xmlns:cx3="http://schemas.microsoft.com/office/drawing/2016/5/9/chartex" xmlns:cx4="http://schemas.microsoft.com/office/drawing/2016/5/10/chartex" xmlns:cx5="http://schemas.microsoft.com/office/drawing/2016/5/11/chartex" xmlns:cx6="http://schemas.microsoft.com/office/drawing/2016/5/12/chartex" xmlns:cx7="http://schemas.microsoft.com/office/drawing/2016/5/13/chartex" xmlns:cx8="http://schemas.microsoft.com/office/drawing/2016/5/14/chartex" xmlns:mc="http://schemas.openxmlformats.org/markup-compatibility/2006" xmlns:aink="http://schemas.microsoft.com/office/drawing/2016/ink" xmlns:am3d="http://schemas.microsoft.com/office/drawing/2017/model3d" xmlns:o="urn:schemas-microsoft-com:office:office" xmlns:r="http://schemas.openxmlformats.org/officeDocument/2006/relationships" xmlns:m="http://schemas.openxmlformats.org/officeDocument/2006/math" xmlns:v="urn:schemas-microsoft-com:vml" xmlns:wp14="http://schemas.microsoft.com/office/word/2010/wordprocessingDrawing" xmlns:wp="http://schemas.openxmlformats.org/drawingml/2006/wordprocessingDrawing" xmlns:w10="urn:schemas-microsoft-com:office:word" xmlns:w="http://schemas.openxmlformats.org/wordprocessingml/2006/main" xmlns:w14="http://schemas.microsoft.com/office/word/2010/wordml" xmlns:w15="http://schemas.microsoft.com/office/word/2012/wordml" xmlns:w16cid="http://schemas.microsoft.com/office/word/2016/wordml/cid" xmlns:w16se="http://schemas.microsoft.com/office/word/2015/wordml/symex" xmlns:wpg="http://schemas.microsoft.com/office/word/2010/wordprocessingGroup" xmlns:wpi="http://schemas.microsoft.com/office/word/2010/wordprocessingInk" xmlns:wne="http://schemas.microsoft.com/office/word/2006/wordml" xmlns:wps="http://schemas.microsoft.com/office/word/2010/wordprocessingShape" mc:Ignorable="w14 w15 w16se w16cid wp14">
   <w:sdt>
     <w:sdtPr>
       <w:rPr>
@@ -4972,7 +5413,7 @@
 </file>
 
 <file path=word/footnotes.xml><?xml version="1.0" encoding="utf-8"?>
-<w:footnotes xmlns:wpc="http://schemas.microsoft.com/office/word/2010/wordprocessingCanvas" xmlns:cx="http://schemas.microsoft.com/office/drawing/2014/chartex" xmlns:cx1="http://schemas.microsoft.com/office/drawing/2015/9/8/chartex" xmlns:cx2="http://schemas.microsoft.com/office/drawing/2015/10/21/chartex" xmlns:cx3="http://schemas.microsoft.com/office/drawing/2016/5/9/chartex" xmlns:cx4="http://schemas.microsoft.com/office/drawing/2016/5/10/chartex" xmlns:cx5="http://schemas.microsoft.com/office/drawing/2016/5/11/chartex" xmlns:cx6="http://schemas.microsoft.com/office/drawing/2016/5/12/chartex" xmlns:cx7="http://schemas.microsoft.com/office/drawing/2016/5/13/chartex" xmlns:cx8="http://schemas.microsoft.com/office/drawing/2016/5/14/chartex" xmlns:mc="http://schemas.openxmlformats.org/markup-compatibility/2006" xmlns:aink="http://schemas.microsoft.com/office/drawing/2016/ink" xmlns:am3d="http://schemas.microsoft.com/office/drawing/2017/model3d" xmlns:o="urn:schemas-microsoft-com:office:office" xmlns:r="http://schemas.openxmlformats.org/officeDocument/2006/relationships" xmlns:m="http://schemas.openxmlformats.org/officeDocument/2006/math" xmlns:v="urn:schemas-microsoft-com:vml" xmlns:wp14="http://schemas.microsoft.com/office/word/2010/wordprocessingDrawing" xmlns:wp="http://schemas.openxmlformats.org/drawingml/2006/wordprocessingDrawing" xmlns:w10="urn:schemas-microsoft-com:office:word" xmlns:w="http://schemas.openxmlformats.org/wordprocessingml/2006/main" xmlns:w14="http://schemas.microsoft.com/office/word/2010/wordml" xmlns:w15="http://schemas.microsoft.com/office/word/2012/wordml" xmlns:w16cex="http://schemas.microsoft.com/office/word/2018/wordml/cex" xmlns:w16cid="http://schemas.microsoft.com/office/word/2016/wordml/cid" xmlns:w16="http://schemas.microsoft.com/office/word/2018/wordml" xmlns:w16se="http://schemas.microsoft.com/office/word/2015/wordml/symex" xmlns:wpg="http://schemas.microsoft.com/office/word/2010/wordprocessingGroup" xmlns:wpi="http://schemas.microsoft.com/office/word/2010/wordprocessingInk" xmlns:wne="http://schemas.microsoft.com/office/word/2006/wordml" xmlns:wps="http://schemas.microsoft.com/office/word/2010/wordprocessingShape" mc:Ignorable="w14 w15 w16se w16cid w16 w16cex wp14">
+<w:footnotes xmlns:wpc="http://schemas.microsoft.com/office/word/2010/wordprocessingCanvas" xmlns:cx="http://schemas.microsoft.com/office/drawing/2014/chartex" xmlns:cx1="http://schemas.microsoft.com/office/drawing/2015/9/8/chartex" xmlns:cx2="http://schemas.microsoft.com/office/drawing/2015/10/21/chartex" xmlns:cx3="http://schemas.microsoft.com/office/drawing/2016/5/9/chartex" xmlns:cx4="http://schemas.microsoft.com/office/drawing/2016/5/10/chartex" xmlns:cx5="http://schemas.microsoft.com/office/drawing/2016/5/11/chartex" xmlns:cx6="http://schemas.microsoft.com/office/drawing/2016/5/12/chartex" xmlns:cx7="http://schemas.microsoft.com/office/drawing/2016/5/13/chartex" xmlns:cx8="http://schemas.microsoft.com/office/drawing/2016/5/14/chartex" xmlns:mc="http://schemas.openxmlformats.org/markup-compatibility/2006" xmlns:aink="http://schemas.microsoft.com/office/drawing/2016/ink" xmlns:am3d="http://schemas.microsoft.com/office/drawing/2017/model3d" xmlns:o="urn:schemas-microsoft-com:office:office" xmlns:r="http://schemas.openxmlformats.org/officeDocument/2006/relationships" xmlns:m="http://schemas.openxmlformats.org/officeDocument/2006/math" xmlns:v="urn:schemas-microsoft-com:vml" xmlns:wp14="http://schemas.microsoft.com/office/word/2010/wordprocessingDrawing" xmlns:wp="http://schemas.openxmlformats.org/drawingml/2006/wordprocessingDrawing" xmlns:w10="urn:schemas-microsoft-com:office:word" xmlns:w="http://schemas.openxmlformats.org/wordprocessingml/2006/main" xmlns:w14="http://schemas.microsoft.com/office/word/2010/wordml" xmlns:w15="http://schemas.microsoft.com/office/word/2012/wordml" xmlns:w16cid="http://schemas.microsoft.com/office/word/2016/wordml/cid" xmlns:w16se="http://schemas.microsoft.com/office/word/2015/wordml/symex" xmlns:wpg="http://schemas.microsoft.com/office/word/2010/wordprocessingGroup" xmlns:wpi="http://schemas.microsoft.com/office/word/2010/wordprocessingInk" xmlns:wne="http://schemas.microsoft.com/office/word/2006/wordml" xmlns:wps="http://schemas.microsoft.com/office/word/2010/wordprocessingShape" mc:Ignorable="w14 w15 w16se w16cid wp14">
   <w:footnote w:type="separator" w:id="-1">
     <w:p>
       <w:pPr>
@@ -4997,10 +5438,10 @@
     <w:p>
       <w:pPr>
         <w:rPr>
-          <w:del w:id="125" w:author="Jeb Pavleas" w:date="2021-04-05T04:26:00Z"/>
-        </w:rPr>
-      </w:pPr>
-      <w:del w:id="126" w:author="Jeb Pavleas" w:date="2021-04-05T04:26:00Z">
+          <w:del w:id="129" w:author="Jeb Pavleas" w:date="2021-04-05T04:26:00Z"/>
+        </w:rPr>
+      </w:pPr>
+      <w:del w:id="130" w:author="Jeb Pavleas" w:date="2021-04-05T04:26:00Z">
         <w:r>
           <w:footnoteRef/>
         </w:r>
@@ -5014,7 +5455,7 @@
 </file>
 
 <file path=word/header1.xml><?xml version="1.0" encoding="utf-8"?>
-<w:hdr xmlns:wpc="http://schemas.microsoft.com/office/word/2010/wordprocessingCanvas" xmlns:cx="http://schemas.microsoft.com/office/drawing/2014/chartex" xmlns:cx1="http://schemas.microsoft.com/office/drawing/2015/9/8/chartex" xmlns:cx2="http://schemas.microsoft.com/office/drawing/2015/10/21/chartex" xmlns:cx3="http://schemas.microsoft.com/office/drawing/2016/5/9/chartex" xmlns:cx4="http://schemas.microsoft.com/office/drawing/2016/5/10/chartex" xmlns:cx5="http://schemas.microsoft.com/office/drawing/2016/5/11/chartex" xmlns:cx6="http://schemas.microsoft.com/office/drawing/2016/5/12/chartex" xmlns:cx7="http://schemas.microsoft.com/office/drawing/2016/5/13/chartex" xmlns:cx8="http://schemas.microsoft.com/office/drawing/2016/5/14/chartex" xmlns:mc="http://schemas.openxmlformats.org/markup-compatibility/2006" xmlns:aink="http://schemas.microsoft.com/office/drawing/2016/ink" xmlns:am3d="http://schemas.microsoft.com/office/drawing/2017/model3d" xmlns:o="urn:schemas-microsoft-com:office:office" xmlns:r="http://schemas.openxmlformats.org/officeDocument/2006/relationships" xmlns:m="http://schemas.openxmlformats.org/officeDocument/2006/math" xmlns:v="urn:schemas-microsoft-com:vml" xmlns:wp14="http://schemas.microsoft.com/office/word/2010/wordprocessingDrawing" xmlns:wp="http://schemas.openxmlformats.org/drawingml/2006/wordprocessingDrawing" xmlns:w10="urn:schemas-microsoft-com:office:word" xmlns:w="http://schemas.openxmlformats.org/wordprocessingml/2006/main" xmlns:w14="http://schemas.microsoft.com/office/word/2010/wordml" xmlns:w15="http://schemas.microsoft.com/office/word/2012/wordml" xmlns:w16cex="http://schemas.microsoft.com/office/word/2018/wordml/cex" xmlns:w16cid="http://schemas.microsoft.com/office/word/2016/wordml/cid" xmlns:w16="http://schemas.microsoft.com/office/word/2018/wordml" xmlns:w16se="http://schemas.microsoft.com/office/word/2015/wordml/symex" xmlns:wpg="http://schemas.microsoft.com/office/word/2010/wordprocessingGroup" xmlns:wpi="http://schemas.microsoft.com/office/word/2010/wordprocessingInk" xmlns:wne="http://schemas.microsoft.com/office/word/2006/wordml" xmlns:wps="http://schemas.microsoft.com/office/word/2010/wordprocessingShape" mc:Ignorable="w14 w15 w16se w16cid w16 w16cex wp14">
+<w:hdr xmlns:wpc="http://schemas.microsoft.com/office/word/2010/wordprocessingCanvas" xmlns:cx="http://schemas.microsoft.com/office/drawing/2014/chartex" xmlns:cx1="http://schemas.microsoft.com/office/drawing/2015/9/8/chartex" xmlns:cx2="http://schemas.microsoft.com/office/drawing/2015/10/21/chartex" xmlns:cx3="http://schemas.microsoft.com/office/drawing/2016/5/9/chartex" xmlns:cx4="http://schemas.microsoft.com/office/drawing/2016/5/10/chartex" xmlns:cx5="http://schemas.microsoft.com/office/drawing/2016/5/11/chartex" xmlns:cx6="http://schemas.microsoft.com/office/drawing/2016/5/12/chartex" xmlns:cx7="http://schemas.microsoft.com/office/drawing/2016/5/13/chartex" xmlns:cx8="http://schemas.microsoft.com/office/drawing/2016/5/14/chartex" xmlns:mc="http://schemas.openxmlformats.org/markup-compatibility/2006" xmlns:aink="http://schemas.microsoft.com/office/drawing/2016/ink" xmlns:am3d="http://schemas.microsoft.com/office/drawing/2017/model3d" xmlns:o="urn:schemas-microsoft-com:office:office" xmlns:r="http://schemas.openxmlformats.org/officeDocument/2006/relationships" xmlns:m="http://schemas.openxmlformats.org/officeDocument/2006/math" xmlns:v="urn:schemas-microsoft-com:vml" xmlns:wp14="http://schemas.microsoft.com/office/word/2010/wordprocessingDrawing" xmlns:wp="http://schemas.openxmlformats.org/drawingml/2006/wordprocessingDrawing" xmlns:w10="urn:schemas-microsoft-com:office:word" xmlns:w="http://schemas.openxmlformats.org/wordprocessingml/2006/main" xmlns:w14="http://schemas.microsoft.com/office/word/2010/wordml" xmlns:w15="http://schemas.microsoft.com/office/word/2012/wordml" xmlns:w16cid="http://schemas.microsoft.com/office/word/2016/wordml/cid" xmlns:w16se="http://schemas.microsoft.com/office/word/2015/wordml/symex" xmlns:wpg="http://schemas.microsoft.com/office/word/2010/wordprocessingGroup" xmlns:wpi="http://schemas.microsoft.com/office/word/2010/wordprocessingInk" xmlns:wne="http://schemas.microsoft.com/office/word/2006/wordml" xmlns:wps="http://schemas.microsoft.com/office/word/2010/wordprocessingShape" mc:Ignorable="w14 w15 w16se w16cid wp14">
   <w:p>
     <w:pPr>
       <w:pStyle w:val="Header"/>
@@ -5061,7 +5502,7 @@
 </file>
 
 <file path=word/header2.xml><?xml version="1.0" encoding="utf-8"?>
-<w:hdr xmlns:wpc="http://schemas.microsoft.com/office/word/2010/wordprocessingCanvas" xmlns:cx="http://schemas.microsoft.com/office/drawing/2014/chartex" xmlns:cx1="http://schemas.microsoft.com/office/drawing/2015/9/8/chartex" xmlns:cx2="http://schemas.microsoft.com/office/drawing/2015/10/21/chartex" xmlns:cx3="http://schemas.microsoft.com/office/drawing/2016/5/9/chartex" xmlns:cx4="http://schemas.microsoft.com/office/drawing/2016/5/10/chartex" xmlns:cx5="http://schemas.microsoft.com/office/drawing/2016/5/11/chartex" xmlns:cx6="http://schemas.microsoft.com/office/drawing/2016/5/12/chartex" xmlns:cx7="http://schemas.microsoft.com/office/drawing/2016/5/13/chartex" xmlns:cx8="http://schemas.microsoft.com/office/drawing/2016/5/14/chartex" xmlns:mc="http://schemas.openxmlformats.org/markup-compatibility/2006" xmlns:aink="http://schemas.microsoft.com/office/drawing/2016/ink" xmlns:am3d="http://schemas.microsoft.com/office/drawing/2017/model3d" xmlns:o="urn:schemas-microsoft-com:office:office" xmlns:r="http://schemas.openxmlformats.org/officeDocument/2006/relationships" xmlns:m="http://schemas.openxmlformats.org/officeDocument/2006/math" xmlns:v="urn:schemas-microsoft-com:vml" xmlns:wp14="http://schemas.microsoft.com/office/word/2010/wordprocessingDrawing" xmlns:wp="http://schemas.openxmlformats.org/drawingml/2006/wordprocessingDrawing" xmlns:w10="urn:schemas-microsoft-com:office:word" xmlns:w="http://schemas.openxmlformats.org/wordprocessingml/2006/main" xmlns:w14="http://schemas.microsoft.com/office/word/2010/wordml" xmlns:w15="http://schemas.microsoft.com/office/word/2012/wordml" xmlns:w16cex="http://schemas.microsoft.com/office/word/2018/wordml/cex" xmlns:w16cid="http://schemas.microsoft.com/office/word/2016/wordml/cid" xmlns:w16="http://schemas.microsoft.com/office/word/2018/wordml" xmlns:w16se="http://schemas.microsoft.com/office/word/2015/wordml/symex" xmlns:wpg="http://schemas.microsoft.com/office/word/2010/wordprocessingGroup" xmlns:wpi="http://schemas.microsoft.com/office/word/2010/wordprocessingInk" xmlns:wne="http://schemas.microsoft.com/office/word/2006/wordml" xmlns:wps="http://schemas.microsoft.com/office/word/2010/wordprocessingShape" mc:Ignorable="w14 w15 w16se w16cid w16 w16cex wp14">
+<w:hdr xmlns:wpc="http://schemas.microsoft.com/office/word/2010/wordprocessingCanvas" xmlns:cx="http://schemas.microsoft.com/office/drawing/2014/chartex" xmlns:cx1="http://schemas.microsoft.com/office/drawing/2015/9/8/chartex" xmlns:cx2="http://schemas.microsoft.com/office/drawing/2015/10/21/chartex" xmlns:cx3="http://schemas.microsoft.com/office/drawing/2016/5/9/chartex" xmlns:cx4="http://schemas.microsoft.com/office/drawing/2016/5/10/chartex" xmlns:cx5="http://schemas.microsoft.com/office/drawing/2016/5/11/chartex" xmlns:cx6="http://schemas.microsoft.com/office/drawing/2016/5/12/chartex" xmlns:cx7="http://schemas.microsoft.com/office/drawing/2016/5/13/chartex" xmlns:cx8="http://schemas.microsoft.com/office/drawing/2016/5/14/chartex" xmlns:mc="http://schemas.openxmlformats.org/markup-compatibility/2006" xmlns:aink="http://schemas.microsoft.com/office/drawing/2016/ink" xmlns:am3d="http://schemas.microsoft.com/office/drawing/2017/model3d" xmlns:o="urn:schemas-microsoft-com:office:office" xmlns:r="http://schemas.openxmlformats.org/officeDocument/2006/relationships" xmlns:m="http://schemas.openxmlformats.org/officeDocument/2006/math" xmlns:v="urn:schemas-microsoft-com:vml" xmlns:wp14="http://schemas.microsoft.com/office/word/2010/wordprocessingDrawing" xmlns:wp="http://schemas.openxmlformats.org/drawingml/2006/wordprocessingDrawing" xmlns:w10="urn:schemas-microsoft-com:office:word" xmlns:w="http://schemas.openxmlformats.org/wordprocessingml/2006/main" xmlns:w14="http://schemas.microsoft.com/office/word/2010/wordml" xmlns:w15="http://schemas.microsoft.com/office/word/2012/wordml" xmlns:w16cid="http://schemas.microsoft.com/office/word/2016/wordml/cid" xmlns:w16se="http://schemas.microsoft.com/office/word/2015/wordml/symex" xmlns:wpg="http://schemas.microsoft.com/office/word/2010/wordprocessingGroup" xmlns:wpi="http://schemas.microsoft.com/office/word/2010/wordprocessingInk" xmlns:wne="http://schemas.microsoft.com/office/word/2006/wordml" xmlns:wps="http://schemas.microsoft.com/office/word/2010/wordprocessingShape" mc:Ignorable="w14 w15 w16se w16cid wp14">
   <w:p>
     <w:pPr>
       <w:pStyle w:val="Header"/>
@@ -5113,7 +5554,7 @@
 </file>
 
 <file path=word/header3.xml><?xml version="1.0" encoding="utf-8"?>
-<w:hdr xmlns:wpc="http://schemas.microsoft.com/office/word/2010/wordprocessingCanvas" xmlns:cx="http://schemas.microsoft.com/office/drawing/2014/chartex" xmlns:cx1="http://schemas.microsoft.com/office/drawing/2015/9/8/chartex" xmlns:cx2="http://schemas.microsoft.com/office/drawing/2015/10/21/chartex" xmlns:cx3="http://schemas.microsoft.com/office/drawing/2016/5/9/chartex" xmlns:cx4="http://schemas.microsoft.com/office/drawing/2016/5/10/chartex" xmlns:cx5="http://schemas.microsoft.com/office/drawing/2016/5/11/chartex" xmlns:cx6="http://schemas.microsoft.com/office/drawing/2016/5/12/chartex" xmlns:cx7="http://schemas.microsoft.com/office/drawing/2016/5/13/chartex" xmlns:cx8="http://schemas.microsoft.com/office/drawing/2016/5/14/chartex" xmlns:mc="http://schemas.openxmlformats.org/markup-compatibility/2006" xmlns:aink="http://schemas.microsoft.com/office/drawing/2016/ink" xmlns:am3d="http://schemas.microsoft.com/office/drawing/2017/model3d" xmlns:o="urn:schemas-microsoft-com:office:office" xmlns:r="http://schemas.openxmlformats.org/officeDocument/2006/relationships" xmlns:m="http://schemas.openxmlformats.org/officeDocument/2006/math" xmlns:v="urn:schemas-microsoft-com:vml" xmlns:wp14="http://schemas.microsoft.com/office/word/2010/wordprocessingDrawing" xmlns:wp="http://schemas.openxmlformats.org/drawingml/2006/wordprocessingDrawing" xmlns:w10="urn:schemas-microsoft-com:office:word" xmlns:w="http://schemas.openxmlformats.org/wordprocessingml/2006/main" xmlns:w14="http://schemas.microsoft.com/office/word/2010/wordml" xmlns:w15="http://schemas.microsoft.com/office/word/2012/wordml" xmlns:w16cex="http://schemas.microsoft.com/office/word/2018/wordml/cex" xmlns:w16cid="http://schemas.microsoft.com/office/word/2016/wordml/cid" xmlns:w16="http://schemas.microsoft.com/office/word/2018/wordml" xmlns:w16se="http://schemas.microsoft.com/office/word/2015/wordml/symex" xmlns:wpg="http://schemas.microsoft.com/office/word/2010/wordprocessingGroup" xmlns:wpi="http://schemas.microsoft.com/office/word/2010/wordprocessingInk" xmlns:wne="http://schemas.microsoft.com/office/word/2006/wordml" xmlns:wps="http://schemas.microsoft.com/office/word/2010/wordprocessingShape" mc:Ignorable="w14 w15 w16se w16cid w16 w16cex wp14">
+<w:hdr xmlns:wpc="http://schemas.microsoft.com/office/word/2010/wordprocessingCanvas" xmlns:cx="http://schemas.microsoft.com/office/drawing/2014/chartex" xmlns:cx1="http://schemas.microsoft.com/office/drawing/2015/9/8/chartex" xmlns:cx2="http://schemas.microsoft.com/office/drawing/2015/10/21/chartex" xmlns:cx3="http://schemas.microsoft.com/office/drawing/2016/5/9/chartex" xmlns:cx4="http://schemas.microsoft.com/office/drawing/2016/5/10/chartex" xmlns:cx5="http://schemas.microsoft.com/office/drawing/2016/5/11/chartex" xmlns:cx6="http://schemas.microsoft.com/office/drawing/2016/5/12/chartex" xmlns:cx7="http://schemas.microsoft.com/office/drawing/2016/5/13/chartex" xmlns:cx8="http://schemas.microsoft.com/office/drawing/2016/5/14/chartex" xmlns:mc="http://schemas.openxmlformats.org/markup-compatibility/2006" xmlns:aink="http://schemas.microsoft.com/office/drawing/2016/ink" xmlns:am3d="http://schemas.microsoft.com/office/drawing/2017/model3d" xmlns:o="urn:schemas-microsoft-com:office:office" xmlns:r="http://schemas.openxmlformats.org/officeDocument/2006/relationships" xmlns:m="http://schemas.openxmlformats.org/officeDocument/2006/math" xmlns:v="urn:schemas-microsoft-com:vml" xmlns:wp14="http://schemas.microsoft.com/office/word/2010/wordprocessingDrawing" xmlns:wp="http://schemas.openxmlformats.org/drawingml/2006/wordprocessingDrawing" xmlns:w10="urn:schemas-microsoft-com:office:word" xmlns:w="http://schemas.openxmlformats.org/wordprocessingml/2006/main" xmlns:w14="http://schemas.microsoft.com/office/word/2010/wordml" xmlns:w15="http://schemas.microsoft.com/office/word/2012/wordml" xmlns:w16cid="http://schemas.microsoft.com/office/word/2016/wordml/cid" xmlns:w16se="http://schemas.microsoft.com/office/word/2015/wordml/symex" xmlns:wpg="http://schemas.microsoft.com/office/word/2010/wordprocessingGroup" xmlns:wpi="http://schemas.microsoft.com/office/word/2010/wordprocessingInk" xmlns:wne="http://schemas.microsoft.com/office/word/2006/wordml" xmlns:wps="http://schemas.microsoft.com/office/word/2010/wordprocessingShape" mc:Ignorable="w14 w15 w16se w16cid wp14">
   <w:p>
     <w:pPr>
       <w:pStyle w:val="ChapterNumber"/>
@@ -5192,7 +5633,7 @@
         </mc:Choice>
         <mc:Fallback>
           <w:pict>
-            <v:roundrect w14:anchorId="2B03241D" id="AutoShape 1" o:spid="_x0000_s1026" style="position:absolute;margin-left:-163.4pt;margin-top:-171.35pt;width:596.4pt;height:301.3pt;z-index:-251658240;visibility:visible;mso-wrap-style:square;mso-width-percent:0;mso-height-percent:0;mso-wrap-distance-left:9pt;mso-wrap-distance-top:0;mso-wrap-distance-right:9pt;mso-wrap-distance-bottom:0;mso-position-horizontal:absolute;mso-position-horizontal-relative:text;mso-position-vertical:absolute;mso-position-vertical-relative:text;mso-width-percent:0;mso-height-percent:0;mso-width-relative:page;mso-height-relative:page;v-text-anchor:top" arcsize="10923f" o:gfxdata="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" filled="f" fillcolor="#d8d8d8"/>
+            <v:roundrect w14:anchorId="1E0EB89E" id="AutoShape 1" o:spid="_x0000_s1026" style="position:absolute;margin-left:-163.4pt;margin-top:-171.35pt;width:596.4pt;height:301.3pt;z-index:-251658240;visibility:visible;mso-wrap-style:square;mso-width-percent:0;mso-height-percent:0;mso-wrap-distance-left:9pt;mso-wrap-distance-top:0;mso-wrap-distance-right:9pt;mso-wrap-distance-bottom:0;mso-position-horizontal:absolute;mso-position-horizontal-relative:text;mso-position-vertical:absolute;mso-position-vertical-relative:text;mso-width-percent:0;mso-height-percent:0;mso-width-relative:page;mso-height-relative:page;v-text-anchor:top" arcsize="10923f" o:gfxdata="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" filled="f" fillcolor="#d8d8d8"/>
           </w:pict>
         </mc:Fallback>
       </mc:AlternateContent>
@@ -5257,7 +5698,7 @@
 </file>
 
 <file path=word/numbering.xml><?xml version="1.0" encoding="utf-8"?>
-<w:numbering xmlns:wpc="http://schemas.microsoft.com/office/word/2010/wordprocessingCanvas" xmlns:cx="http://schemas.microsoft.com/office/drawing/2014/chartex" xmlns:cx1="http://schemas.microsoft.com/office/drawing/2015/9/8/chartex" xmlns:cx2="http://schemas.microsoft.com/office/drawing/2015/10/21/chartex" xmlns:cx3="http://schemas.microsoft.com/office/drawing/2016/5/9/chartex" xmlns:cx4="http://schemas.microsoft.com/office/drawing/2016/5/10/chartex" xmlns:cx5="http://schemas.microsoft.com/office/drawing/2016/5/11/chartex" xmlns:cx6="http://schemas.microsoft.com/office/drawing/2016/5/12/chartex" xmlns:cx7="http://schemas.microsoft.com/office/drawing/2016/5/13/chartex" xmlns:cx8="http://schemas.microsoft.com/office/drawing/2016/5/14/chartex" xmlns:mc="http://schemas.openxmlformats.org/markup-compatibility/2006" xmlns:aink="http://schemas.microsoft.com/office/drawing/2016/ink" xmlns:am3d="http://schemas.microsoft.com/office/drawing/2017/model3d" xmlns:o="urn:schemas-microsoft-com:office:office" xmlns:r="http://schemas.openxmlformats.org/officeDocument/2006/relationships" xmlns:m="http://schemas.openxmlformats.org/officeDocument/2006/math" xmlns:v="urn:schemas-microsoft-com:vml" xmlns:wp14="http://schemas.microsoft.com/office/word/2010/wordprocessingDrawing" xmlns:wp="http://schemas.openxmlformats.org/drawingml/2006/wordprocessingDrawing" xmlns:w10="urn:schemas-microsoft-com:office:word" xmlns:w="http://schemas.openxmlformats.org/wordprocessingml/2006/main" xmlns:w14="http://schemas.microsoft.com/office/word/2010/wordml" xmlns:w15="http://schemas.microsoft.com/office/word/2012/wordml" xmlns:w16cex="http://schemas.microsoft.com/office/word/2018/wordml/cex" xmlns:w16cid="http://schemas.microsoft.com/office/word/2016/wordml/cid" xmlns:w16="http://schemas.microsoft.com/office/word/2018/wordml" xmlns:w16se="http://schemas.microsoft.com/office/word/2015/wordml/symex" xmlns:wpg="http://schemas.microsoft.com/office/word/2010/wordprocessingGroup" xmlns:wpi="http://schemas.microsoft.com/office/word/2010/wordprocessingInk" xmlns:wne="http://schemas.microsoft.com/office/word/2006/wordml" xmlns:wps="http://schemas.microsoft.com/office/word/2010/wordprocessingShape" mc:Ignorable="w14 w15 w16se w16cid w16 w16cex wp14">
+<w:numbering xmlns:wpc="http://schemas.microsoft.com/office/word/2010/wordprocessingCanvas" xmlns:cx="http://schemas.microsoft.com/office/drawing/2014/chartex" xmlns:cx1="http://schemas.microsoft.com/office/drawing/2015/9/8/chartex" xmlns:cx2="http://schemas.microsoft.com/office/drawing/2015/10/21/chartex" xmlns:cx3="http://schemas.microsoft.com/office/drawing/2016/5/9/chartex" xmlns:cx4="http://schemas.microsoft.com/office/drawing/2016/5/10/chartex" xmlns:cx5="http://schemas.microsoft.com/office/drawing/2016/5/11/chartex" xmlns:cx6="http://schemas.microsoft.com/office/drawing/2016/5/12/chartex" xmlns:cx7="http://schemas.microsoft.com/office/drawing/2016/5/13/chartex" xmlns:cx8="http://schemas.microsoft.com/office/drawing/2016/5/14/chartex" xmlns:mc="http://schemas.openxmlformats.org/markup-compatibility/2006" xmlns:aink="http://schemas.microsoft.com/office/drawing/2016/ink" xmlns:am3d="http://schemas.microsoft.com/office/drawing/2017/model3d" xmlns:o="urn:schemas-microsoft-com:office:office" xmlns:r="http://schemas.openxmlformats.org/officeDocument/2006/relationships" xmlns:m="http://schemas.openxmlformats.org/officeDocument/2006/math" xmlns:v="urn:schemas-microsoft-com:vml" xmlns:wp14="http://schemas.microsoft.com/office/word/2010/wordprocessingDrawing" xmlns:wp="http://schemas.openxmlformats.org/drawingml/2006/wordprocessingDrawing" xmlns:w10="urn:schemas-microsoft-com:office:word" xmlns:w="http://schemas.openxmlformats.org/wordprocessingml/2006/main" xmlns:w14="http://schemas.microsoft.com/office/word/2010/wordml" xmlns:w15="http://schemas.microsoft.com/office/word/2012/wordml" xmlns:w16cid="http://schemas.microsoft.com/office/word/2016/wordml/cid" xmlns:w16se="http://schemas.microsoft.com/office/word/2015/wordml/symex" xmlns:wpg="http://schemas.microsoft.com/office/word/2010/wordprocessingGroup" xmlns:wpi="http://schemas.microsoft.com/office/word/2010/wordprocessingInk" xmlns:wne="http://schemas.microsoft.com/office/word/2006/wordml" xmlns:wps="http://schemas.microsoft.com/office/word/2010/wordprocessingShape" mc:Ignorable="w14 w15 w16se w16cid wp14">
   <w:abstractNum w:abstractNumId="0" w15:restartNumberingAfterBreak="0">
     <w:nsid w:val="09290E84"/>
     <w:multiLevelType w:val="hybridMultilevel"/>
@@ -6275,15 +6716,18 @@
 </file>
 
 <file path=word/people.xml><?xml version="1.0" encoding="utf-8"?>
-<w15:people xmlns:wpc="http://schemas.microsoft.com/office/word/2010/wordprocessingCanvas" xmlns:cx="http://schemas.microsoft.com/office/drawing/2014/chartex" xmlns:cx1="http://schemas.microsoft.com/office/drawing/2015/9/8/chartex" xmlns:cx2="http://schemas.microsoft.com/office/drawing/2015/10/21/chartex" xmlns:cx3="http://schemas.microsoft.com/office/drawing/2016/5/9/chartex" xmlns:cx4="http://schemas.microsoft.com/office/drawing/2016/5/10/chartex" xmlns:cx5="http://schemas.microsoft.com/office/drawing/2016/5/11/chartex" xmlns:cx6="http://schemas.microsoft.com/office/drawing/2016/5/12/chartex" xmlns:cx7="http://schemas.microsoft.com/office/drawing/2016/5/13/chartex" xmlns:cx8="http://schemas.microsoft.com/office/drawing/2016/5/14/chartex" xmlns:mc="http://schemas.openxmlformats.org/markup-compatibility/2006" xmlns:aink="http://schemas.microsoft.com/office/drawing/2016/ink" xmlns:am3d="http://schemas.microsoft.com/office/drawing/2017/model3d" xmlns:o="urn:schemas-microsoft-com:office:office" xmlns:r="http://schemas.openxmlformats.org/officeDocument/2006/relationships" xmlns:m="http://schemas.openxmlformats.org/officeDocument/2006/math" xmlns:v="urn:schemas-microsoft-com:vml" xmlns:wp14="http://schemas.microsoft.com/office/word/2010/wordprocessingDrawing" xmlns:wp="http://schemas.openxmlformats.org/drawingml/2006/wordprocessingDrawing" xmlns:w10="urn:schemas-microsoft-com:office:word" xmlns:w="http://schemas.openxmlformats.org/wordprocessingml/2006/main" xmlns:w14="http://schemas.microsoft.com/office/word/2010/wordml" xmlns:w15="http://schemas.microsoft.com/office/word/2012/wordml" xmlns:w16cex="http://schemas.microsoft.com/office/word/2018/wordml/cex" xmlns:w16cid="http://schemas.microsoft.com/office/word/2016/wordml/cid" xmlns:w16="http://schemas.microsoft.com/office/word/2018/wordml" xmlns:w16se="http://schemas.microsoft.com/office/word/2015/wordml/symex" xmlns:wpg="http://schemas.microsoft.com/office/word/2010/wordprocessingGroup" xmlns:wpi="http://schemas.microsoft.com/office/word/2010/wordprocessingInk" xmlns:wne="http://schemas.microsoft.com/office/word/2006/wordml" xmlns:wps="http://schemas.microsoft.com/office/word/2010/wordprocessingShape" mc:Ignorable="w14 w15 w16se w16cid w16 w16cex wp14">
+<w15:people xmlns:wpc="http://schemas.microsoft.com/office/word/2010/wordprocessingCanvas" xmlns:cx="http://schemas.microsoft.com/office/drawing/2014/chartex" xmlns:cx1="http://schemas.microsoft.com/office/drawing/2015/9/8/chartex" xmlns:cx2="http://schemas.microsoft.com/office/drawing/2015/10/21/chartex" xmlns:cx3="http://schemas.microsoft.com/office/drawing/2016/5/9/chartex" xmlns:cx4="http://schemas.microsoft.com/office/drawing/2016/5/10/chartex" xmlns:cx5="http://schemas.microsoft.com/office/drawing/2016/5/11/chartex" xmlns:cx6="http://schemas.microsoft.com/office/drawing/2016/5/12/chartex" xmlns:cx7="http://schemas.microsoft.com/office/drawing/2016/5/13/chartex" xmlns:cx8="http://schemas.microsoft.com/office/drawing/2016/5/14/chartex" xmlns:mc="http://schemas.openxmlformats.org/markup-compatibility/2006" xmlns:aink="http://schemas.microsoft.com/office/drawing/2016/ink" xmlns:am3d="http://schemas.microsoft.com/office/drawing/2017/model3d" xmlns:o="urn:schemas-microsoft-com:office:office" xmlns:r="http://schemas.openxmlformats.org/officeDocument/2006/relationships" xmlns:m="http://schemas.openxmlformats.org/officeDocument/2006/math" xmlns:v="urn:schemas-microsoft-com:vml" xmlns:wp14="http://schemas.microsoft.com/office/word/2010/wordprocessingDrawing" xmlns:wp="http://schemas.openxmlformats.org/drawingml/2006/wordprocessingDrawing" xmlns:w10="urn:schemas-microsoft-com:office:word" xmlns:w="http://schemas.openxmlformats.org/wordprocessingml/2006/main" xmlns:w14="http://schemas.microsoft.com/office/word/2010/wordml" xmlns:w15="http://schemas.microsoft.com/office/word/2012/wordml" xmlns:w16cid="http://schemas.microsoft.com/office/word/2016/wordml/cid" xmlns:w16se="http://schemas.microsoft.com/office/word/2015/wordml/symex" xmlns:wpg="http://schemas.microsoft.com/office/word/2010/wordprocessingGroup" xmlns:wpi="http://schemas.microsoft.com/office/word/2010/wordprocessingInk" xmlns:wne="http://schemas.microsoft.com/office/word/2006/wordml" xmlns:wps="http://schemas.microsoft.com/office/word/2010/wordprocessingShape" mc:Ignorable="w14 w15 w16se w16cid wp14">
   <w15:person w15:author="Jeb Pavleas">
     <w15:presenceInfo w15:providerId="Windows Live" w15:userId="7297f742495c9fe8"/>
+  </w15:person>
+  <w15:person w15:author="Kelvin Sung">
+    <w15:presenceInfo w15:providerId="None" w15:userId="Kelvin Sung"/>
   </w15:person>
 </w15:people>
 </file>
 
 <file path=word/styles.xml><?xml version="1.0" encoding="utf-8"?>
-<w:styles xmlns:mc="http://schemas.openxmlformats.org/markup-compatibility/2006" xmlns:r="http://schemas.openxmlformats.org/officeDocument/2006/relationships" xmlns:w="http://schemas.openxmlformats.org/wordprocessingml/2006/main" xmlns:w14="http://schemas.microsoft.com/office/word/2010/wordml" xmlns:w15="http://schemas.microsoft.com/office/word/2012/wordml" xmlns:w16cex="http://schemas.microsoft.com/office/word/2018/wordml/cex" xmlns:w16cid="http://schemas.microsoft.com/office/word/2016/wordml/cid" xmlns:w16="http://schemas.microsoft.com/office/word/2018/wordml" xmlns:w16se="http://schemas.microsoft.com/office/word/2015/wordml/symex" mc:Ignorable="w14 w15 w16se w16cid w16 w16cex">
+<w:styles xmlns:mc="http://schemas.openxmlformats.org/markup-compatibility/2006" xmlns:r="http://schemas.openxmlformats.org/officeDocument/2006/relationships" xmlns:w="http://schemas.openxmlformats.org/wordprocessingml/2006/main" xmlns:w14="http://schemas.microsoft.com/office/word/2010/wordml" xmlns:w15="http://schemas.microsoft.com/office/word/2012/wordml" xmlns:w16cid="http://schemas.microsoft.com/office/word/2016/wordml/cid" xmlns:w16se="http://schemas.microsoft.com/office/word/2015/wordml/symex" mc:Ignorable="w14 w15 w16se w16cid">
   <w:docDefaults>
     <w:rPrDefault>
       <w:rPr>
@@ -6299,7 +6743,7 @@
       </w:pPr>
     </w:pPrDefault>
   </w:docDefaults>
-  <w:latentStyles w:defLockedState="0" w:defUIPriority="99" w:defSemiHidden="0" w:defUnhideWhenUsed="0" w:defQFormat="0" w:count="376">
+  <w:latentStyles w:defLockedState="0" w:defUIPriority="99" w:defSemiHidden="0" w:defUnhideWhenUsed="0" w:defQFormat="0" w:count="375">
     <w:lsdException w:name="Normal" w:uiPriority="0" w:qFormat="1"/>
     <w:lsdException w:name="heading 1" w:uiPriority="0" w:qFormat="1"/>
     <w:lsdException w:name="heading 2" w:semiHidden="1" w:uiPriority="0" w:unhideWhenUsed="1" w:qFormat="1"/>
@@ -6675,7 +7119,6 @@
     <w:lsdException w:name="Smart Hyperlink" w:semiHidden="1" w:unhideWhenUsed="1"/>
     <w:lsdException w:name="Hashtag" w:semiHidden="1" w:unhideWhenUsed="1"/>
     <w:lsdException w:name="Unresolved Mention" w:semiHidden="1" w:unhideWhenUsed="1"/>
-    <w:lsdException w:name="Smart Link" w:semiHidden="1" w:unhideWhenUsed="1"/>
   </w:latentStyles>
   <w:style w:type="paragraph" w:default="1" w:styleId="Normal">
     <w:name w:val="Normal"/>
